--- a/GMS_CTSV_ITS.docx
+++ b/GMS_CTSV_ITS.docx
@@ -6,7 +6,8 @@
       <w:pPr>
         <w:jc w:val="center"/>
         <w:rPr>
-          <w:rFonts w:hint="default" w:eastAsia="宋体"/>
+          <w:rStyle w:val="6"/>
+          <w:rFonts w:hint="eastAsia"/>
           <w:lang w:val="en-US" w:eastAsia="zh-CN"/>
         </w:rPr>
       </w:pPr>
@@ -37,8 +38,3305 @@
         </w:rPr>
         <w:t xml:space="preserve"> ITS测试流程</w:t>
       </w:r>
-      <w:bookmarkStart w:id="0" w:name="_GoBack"/>
-      <w:bookmarkEnd w:id="0"/>
+    </w:p>
+    <w:p>
+      <w:pPr>
+        <w:rPr>
+          <w:rFonts w:hint="eastAsia"/>
+          <w:lang w:val="en-US" w:eastAsia="zh-CN"/>
+        </w:rPr>
+      </w:pPr>
+    </w:p>
+    <w:p>
+      <w:pPr>
+        <w:rPr>
+          <w:rFonts w:hint="eastAsia"/>
+          <w:lang w:val="en-US" w:eastAsia="zh-CN"/>
+        </w:rPr>
+      </w:pPr>
+    </w:p>
+    <w:p>
+      <w:pPr>
+        <w:ind w:firstLine="420" w:firstLineChars="0"/>
+        <w:rPr>
+          <w:rFonts w:hint="eastAsia" w:asciiTheme="minorHAnsi" w:hAnsiTheme="minorHAnsi" w:eastAsiaTheme="minorEastAsia" w:cstheme="minorBidi"/>
+          <w:b w:val="0"/>
+          <w:kern w:val="2"/>
+          <w:sz w:val="21"/>
+          <w:szCs w:val="24"/>
+          <w:lang w:val="en-US" w:eastAsia="zh-CN" w:bidi="ar-SA"/>
+        </w:rPr>
+      </w:pPr>
+      <w:r>
+        <w:rPr>
+          <w:rFonts w:hint="eastAsia" w:asciiTheme="minorHAnsi" w:hAnsiTheme="minorHAnsi" w:eastAsiaTheme="minorEastAsia" w:cstheme="minorBidi"/>
+          <w:b w:val="0"/>
+          <w:kern w:val="2"/>
+          <w:sz w:val="21"/>
+          <w:szCs w:val="24"/>
+          <w:lang w:val="en-US" w:eastAsia="zh-CN" w:bidi="ar-SA"/>
+        </w:rPr>
+        <w:t>ITS，全称为</w:t>
+      </w:r>
+      <w:r>
+        <w:rPr>
+          <w:rFonts w:hint="default" w:asciiTheme="minorHAnsi" w:hAnsiTheme="minorHAnsi" w:eastAsiaTheme="minorEastAsia" w:cstheme="minorBidi"/>
+          <w:b w:val="0"/>
+          <w:kern w:val="2"/>
+          <w:sz w:val="21"/>
+          <w:szCs w:val="24"/>
+          <w:lang w:val="en-US" w:eastAsia="zh-CN" w:bidi="ar-SA"/>
+        </w:rPr>
+        <w:t>Image Test Suite</w:t>
+      </w:r>
+      <w:r>
+        <w:rPr>
+          <w:rFonts w:hint="eastAsia" w:asciiTheme="minorHAnsi" w:hAnsiTheme="minorHAnsi" w:eastAsiaTheme="minorEastAsia" w:cstheme="minorBidi"/>
+          <w:b w:val="0"/>
+          <w:kern w:val="2"/>
+          <w:sz w:val="21"/>
+          <w:szCs w:val="24"/>
+          <w:lang w:val="en-US" w:eastAsia="zh-CN" w:bidi="ar-SA"/>
+        </w:rPr>
+        <w:t>，是CTSVerifier测试中的一项。主要用于验证图像内容的正确性。此项测试从CTS 7.0_r8测试包开始加入。进行ITS测试需要单独工具和灯箱等辅助设备，所以单独列出来说一下。</w:t>
+      </w:r>
+    </w:p>
+    <w:p>
+      <w:pPr>
+        <w:ind w:firstLine="420" w:firstLineChars="0"/>
+        <w:rPr>
+          <w:rFonts w:hint="default" w:asciiTheme="minorHAnsi" w:hAnsiTheme="minorHAnsi" w:eastAsiaTheme="minorEastAsia" w:cstheme="minorBidi"/>
+          <w:b w:val="0"/>
+          <w:kern w:val="2"/>
+          <w:sz w:val="21"/>
+          <w:szCs w:val="24"/>
+          <w:lang w:val="en-US" w:eastAsia="zh-CN" w:bidi="ar-SA"/>
+        </w:rPr>
+      </w:pPr>
+    </w:p>
+    <w:p>
+      <w:pPr>
+        <w:ind w:firstLine="420" w:firstLineChars="0"/>
+        <w:rPr>
+          <w:rFonts w:hint="eastAsia" w:asciiTheme="minorHAnsi" w:hAnsiTheme="minorHAnsi" w:eastAsiaTheme="minorEastAsia" w:cstheme="minorBidi"/>
+          <w:b w:val="0"/>
+          <w:kern w:val="2"/>
+          <w:sz w:val="21"/>
+          <w:szCs w:val="24"/>
+          <w:lang w:val="en-US" w:eastAsia="zh-CN" w:bidi="ar-SA"/>
+        </w:rPr>
+      </w:pPr>
+      <w:r>
+        <w:rPr>
+          <w:rFonts w:hint="default" w:asciiTheme="minorHAnsi" w:hAnsiTheme="minorHAnsi" w:eastAsiaTheme="minorEastAsia" w:cstheme="minorBidi"/>
+          <w:b w:val="0"/>
+          <w:kern w:val="2"/>
+          <w:sz w:val="21"/>
+          <w:szCs w:val="24"/>
+          <w:lang w:val="en-US" w:eastAsia="zh-CN" w:bidi="ar-SA"/>
+        </w:rPr>
+        <w:t>Google要求</w:t>
+      </w:r>
+      <w:r>
+        <w:rPr>
+          <w:rFonts w:hint="eastAsia" w:asciiTheme="minorHAnsi" w:hAnsiTheme="minorHAnsi" w:eastAsiaTheme="minorEastAsia" w:cstheme="minorBidi"/>
+          <w:b w:val="0"/>
+          <w:kern w:val="2"/>
+          <w:sz w:val="21"/>
+          <w:szCs w:val="24"/>
+          <w:lang w:val="en-US" w:eastAsia="zh-CN" w:bidi="ar-SA"/>
+        </w:rPr>
+        <w:t>从</w:t>
+      </w:r>
+      <w:r>
+        <w:rPr>
+          <w:rFonts w:hint="default" w:asciiTheme="minorHAnsi" w:hAnsiTheme="minorHAnsi" w:eastAsiaTheme="minorEastAsia" w:cstheme="minorBidi"/>
+          <w:b w:val="0"/>
+          <w:kern w:val="2"/>
+          <w:sz w:val="21"/>
+          <w:szCs w:val="24"/>
+          <w:lang w:val="en-US" w:eastAsia="zh-CN" w:bidi="ar-SA"/>
+        </w:rPr>
+        <w:t>Android P开始，</w:t>
+      </w:r>
+      <w:r>
+        <w:rPr>
+          <w:rFonts w:hint="eastAsia" w:asciiTheme="minorHAnsi" w:hAnsiTheme="minorHAnsi" w:eastAsiaTheme="minorEastAsia" w:cstheme="minorBidi"/>
+          <w:b w:val="0"/>
+          <w:kern w:val="2"/>
+          <w:sz w:val="21"/>
+          <w:szCs w:val="24"/>
+          <w:lang w:val="en-US" w:eastAsia="zh-CN" w:bidi="ar-SA"/>
+        </w:rPr>
+        <w:t>在</w:t>
+      </w:r>
+      <w:r>
+        <w:rPr>
+          <w:rFonts w:hint="default" w:asciiTheme="minorHAnsi" w:hAnsiTheme="minorHAnsi" w:eastAsiaTheme="minorEastAsia" w:cstheme="minorBidi"/>
+          <w:b w:val="0"/>
+          <w:kern w:val="2"/>
+          <w:sz w:val="21"/>
+          <w:szCs w:val="24"/>
+          <w:lang w:val="en-US" w:eastAsia="zh-CN" w:bidi="ar-SA"/>
+        </w:rPr>
+        <w:t>非Low RAM的新设备</w:t>
+      </w:r>
+      <w:r>
+        <w:rPr>
+          <w:rFonts w:hint="eastAsia" w:asciiTheme="minorHAnsi" w:hAnsiTheme="minorHAnsi" w:eastAsiaTheme="minorEastAsia" w:cstheme="minorBidi"/>
+          <w:b w:val="0"/>
+          <w:kern w:val="2"/>
+          <w:sz w:val="21"/>
+          <w:szCs w:val="24"/>
+          <w:lang w:val="en-US" w:eastAsia="zh-CN" w:bidi="ar-SA"/>
+        </w:rPr>
+        <w:t>上</w:t>
+      </w:r>
+      <w:r>
+        <w:rPr>
+          <w:rFonts w:hint="default" w:asciiTheme="minorHAnsi" w:hAnsiTheme="minorHAnsi" w:eastAsiaTheme="minorEastAsia" w:cstheme="minorBidi"/>
+          <w:b w:val="0"/>
+          <w:kern w:val="2"/>
+          <w:sz w:val="21"/>
+          <w:szCs w:val="24"/>
+          <w:lang w:val="en-US" w:eastAsia="zh-CN" w:bidi="ar-SA"/>
+        </w:rPr>
+        <w:t>必须支持</w:t>
+      </w:r>
+      <w:r>
+        <w:rPr>
+          <w:rFonts w:hint="eastAsia" w:asciiTheme="minorHAnsi" w:hAnsiTheme="minorHAnsi" w:eastAsiaTheme="minorEastAsia" w:cstheme="minorBidi"/>
+          <w:b w:val="0"/>
+          <w:kern w:val="2"/>
+          <w:sz w:val="21"/>
+          <w:szCs w:val="24"/>
+          <w:lang w:val="en-US" w:eastAsia="zh-CN" w:bidi="ar-SA"/>
+        </w:rPr>
+        <w:t>CameraHAL</w:t>
+      </w:r>
+      <w:r>
+        <w:rPr>
+          <w:rFonts w:hint="default" w:asciiTheme="minorHAnsi" w:hAnsiTheme="minorHAnsi" w:eastAsiaTheme="minorEastAsia" w:cstheme="minorBidi"/>
+          <w:b w:val="0"/>
+          <w:kern w:val="2"/>
+          <w:sz w:val="21"/>
+          <w:szCs w:val="24"/>
+          <w:lang w:val="en-US" w:eastAsia="zh-CN" w:bidi="ar-SA"/>
+        </w:rPr>
+        <w:t>3.2或者更高的版本</w:t>
+      </w:r>
+      <w:r>
+        <w:rPr>
+          <w:rFonts w:hint="eastAsia" w:asciiTheme="minorHAnsi" w:hAnsiTheme="minorHAnsi" w:eastAsiaTheme="minorEastAsia" w:cstheme="minorBidi"/>
+          <w:b w:val="0"/>
+          <w:kern w:val="2"/>
+          <w:sz w:val="21"/>
+          <w:szCs w:val="24"/>
+          <w:lang w:val="en-US" w:eastAsia="zh-CN" w:bidi="ar-SA"/>
+        </w:rPr>
+        <w:t>，</w:t>
+      </w:r>
+      <w:r>
+        <w:rPr>
+          <w:rFonts w:hint="default" w:asciiTheme="minorHAnsi" w:hAnsiTheme="minorHAnsi" w:eastAsiaTheme="minorEastAsia" w:cstheme="minorBidi"/>
+          <w:b w:val="0"/>
+          <w:kern w:val="2"/>
+          <w:sz w:val="21"/>
+          <w:szCs w:val="24"/>
+          <w:lang w:val="en-US" w:eastAsia="zh-CN" w:bidi="ar-SA"/>
+        </w:rPr>
+        <w:t>如果是Low RAM设备可以不支持HAL3(官网强烈建议支持)</w:t>
+      </w:r>
+      <w:r>
+        <w:rPr>
+          <w:rFonts w:hint="eastAsia" w:asciiTheme="minorHAnsi" w:hAnsiTheme="minorHAnsi" w:eastAsiaTheme="minorEastAsia" w:cstheme="minorBidi"/>
+          <w:b w:val="0"/>
+          <w:kern w:val="2"/>
+          <w:sz w:val="21"/>
+          <w:szCs w:val="24"/>
+          <w:lang w:val="en-US" w:eastAsia="zh-CN" w:bidi="ar-SA"/>
+        </w:rPr>
+        <w:t>。</w:t>
+      </w:r>
+    </w:p>
+    <w:p>
+      <w:pPr>
+        <w:rPr>
+          <w:rFonts w:hint="eastAsia" w:asciiTheme="minorHAnsi" w:hAnsiTheme="minorHAnsi" w:eastAsiaTheme="minorEastAsia" w:cstheme="minorBidi"/>
+          <w:b w:val="0"/>
+          <w:kern w:val="2"/>
+          <w:sz w:val="21"/>
+          <w:szCs w:val="24"/>
+          <w:lang w:val="en-US" w:eastAsia="zh-CN" w:bidi="ar-SA"/>
+        </w:rPr>
+      </w:pPr>
+    </w:p>
+    <w:p>
+      <w:pPr>
+        <w:ind w:firstLine="420" w:firstLineChars="0"/>
+        <w:rPr>
+          <w:rFonts w:hint="default" w:asciiTheme="minorHAnsi" w:hAnsiTheme="minorHAnsi" w:eastAsiaTheme="minorEastAsia" w:cstheme="minorBidi"/>
+          <w:b w:val="0"/>
+          <w:kern w:val="2"/>
+          <w:sz w:val="21"/>
+          <w:szCs w:val="24"/>
+          <w:lang w:val="en-US" w:eastAsia="zh-CN" w:bidi="ar-SA"/>
+        </w:rPr>
+      </w:pPr>
+      <w:r>
+        <w:rPr>
+          <w:rFonts w:hint="eastAsia" w:asciiTheme="minorHAnsi" w:hAnsiTheme="minorHAnsi" w:eastAsiaTheme="minorEastAsia" w:cstheme="minorBidi"/>
+          <w:b w:val="0"/>
+          <w:kern w:val="2"/>
+          <w:sz w:val="21"/>
+          <w:szCs w:val="24"/>
+          <w:lang w:val="en-US" w:eastAsia="zh-CN" w:bidi="ar-SA"/>
+        </w:rPr>
+        <w:t>设备</w:t>
+      </w:r>
+      <w:r>
+        <w:rPr>
+          <w:rFonts w:hint="default" w:asciiTheme="minorHAnsi" w:hAnsiTheme="minorHAnsi" w:eastAsiaTheme="minorEastAsia" w:cstheme="minorBidi"/>
+          <w:b w:val="0"/>
+          <w:kern w:val="2"/>
+          <w:sz w:val="21"/>
+          <w:szCs w:val="24"/>
+          <w:lang w:val="en-US" w:eastAsia="zh-CN" w:bidi="ar-SA"/>
+        </w:rPr>
+        <w:t>如果</w:t>
+      </w:r>
+      <w:r>
+        <w:rPr>
+          <w:rFonts w:hint="eastAsia" w:asciiTheme="minorHAnsi" w:hAnsiTheme="minorHAnsi" w:eastAsiaTheme="minorEastAsia" w:cstheme="minorBidi"/>
+          <w:b w:val="0"/>
+          <w:kern w:val="2"/>
+          <w:sz w:val="21"/>
+          <w:szCs w:val="24"/>
+          <w:lang w:val="en-US" w:eastAsia="zh-CN" w:bidi="ar-SA"/>
+        </w:rPr>
+        <w:t>支持</w:t>
+      </w:r>
+      <w:r>
+        <w:rPr>
+          <w:rFonts w:hint="default" w:asciiTheme="minorHAnsi" w:hAnsiTheme="minorHAnsi" w:eastAsiaTheme="minorEastAsia" w:cstheme="minorBidi"/>
+          <w:b w:val="0"/>
+          <w:kern w:val="2"/>
+          <w:sz w:val="21"/>
+          <w:szCs w:val="24"/>
+          <w:lang w:val="en-US" w:eastAsia="zh-CN" w:bidi="ar-SA"/>
+        </w:rPr>
+        <w:t>HAL3版本</w:t>
+      </w:r>
+      <w:r>
+        <w:rPr>
+          <w:rFonts w:hint="eastAsia" w:asciiTheme="minorHAnsi" w:hAnsiTheme="minorHAnsi" w:eastAsiaTheme="minorEastAsia" w:cstheme="minorBidi"/>
+          <w:b w:val="0"/>
+          <w:kern w:val="2"/>
+          <w:sz w:val="21"/>
+          <w:szCs w:val="24"/>
+          <w:lang w:val="en-US" w:eastAsia="zh-CN" w:bidi="ar-SA"/>
+        </w:rPr>
+        <w:t>在</w:t>
+      </w:r>
+      <w:r>
+        <w:rPr>
+          <w:rFonts w:hint="default" w:asciiTheme="minorHAnsi" w:hAnsiTheme="minorHAnsi" w:eastAsiaTheme="minorEastAsia" w:cstheme="minorBidi"/>
+          <w:b w:val="0"/>
+          <w:kern w:val="2"/>
+          <w:sz w:val="21"/>
+          <w:szCs w:val="24"/>
+          <w:lang w:val="en-US" w:eastAsia="zh-CN" w:bidi="ar-SA"/>
+        </w:rPr>
+        <w:t>CTS</w:t>
+      </w:r>
+      <w:r>
+        <w:rPr>
+          <w:rFonts w:hint="eastAsia" w:asciiTheme="minorHAnsi" w:hAnsiTheme="minorHAnsi" w:eastAsiaTheme="minorEastAsia" w:cstheme="minorBidi"/>
+          <w:b w:val="0"/>
+          <w:kern w:val="2"/>
+          <w:sz w:val="21"/>
+          <w:szCs w:val="24"/>
+          <w:lang w:val="en-US" w:eastAsia="zh-CN" w:bidi="ar-SA"/>
+        </w:rPr>
+        <w:t>V</w:t>
+      </w:r>
+      <w:r>
+        <w:rPr>
+          <w:rFonts w:hint="default" w:asciiTheme="minorHAnsi" w:hAnsiTheme="minorHAnsi" w:eastAsiaTheme="minorEastAsia" w:cstheme="minorBidi"/>
+          <w:b w:val="0"/>
+          <w:kern w:val="2"/>
+          <w:sz w:val="21"/>
+          <w:szCs w:val="24"/>
+          <w:lang w:val="en-US" w:eastAsia="zh-CN" w:bidi="ar-SA"/>
+        </w:rPr>
+        <w:t>erifier</w:t>
+      </w:r>
+      <w:r>
+        <w:rPr>
+          <w:rFonts w:hint="eastAsia" w:asciiTheme="minorHAnsi" w:hAnsiTheme="minorHAnsi" w:eastAsiaTheme="minorEastAsia" w:cstheme="minorBidi"/>
+          <w:b w:val="0"/>
+          <w:kern w:val="2"/>
+          <w:sz w:val="21"/>
+          <w:szCs w:val="24"/>
+          <w:lang w:val="en-US" w:eastAsia="zh-CN" w:bidi="ar-SA"/>
+        </w:rPr>
+        <w:t>测试</w:t>
+      </w:r>
+      <w:r>
+        <w:rPr>
+          <w:rFonts w:hint="default" w:asciiTheme="minorHAnsi" w:hAnsiTheme="minorHAnsi" w:eastAsiaTheme="minorEastAsia" w:cstheme="minorBidi"/>
+          <w:b w:val="0"/>
+          <w:kern w:val="2"/>
+          <w:sz w:val="21"/>
+          <w:szCs w:val="24"/>
+          <w:lang w:val="en-US" w:eastAsia="zh-CN" w:bidi="ar-SA"/>
+        </w:rPr>
+        <w:t>中</w:t>
+      </w:r>
+      <w:r>
+        <w:rPr>
+          <w:rFonts w:hint="eastAsia" w:asciiTheme="minorHAnsi" w:hAnsiTheme="minorHAnsi" w:eastAsiaTheme="minorEastAsia" w:cstheme="minorBidi"/>
+          <w:b w:val="0"/>
+          <w:kern w:val="2"/>
+          <w:sz w:val="21"/>
+          <w:szCs w:val="24"/>
+          <w:lang w:val="en-US" w:eastAsia="zh-CN" w:bidi="ar-SA"/>
+        </w:rPr>
+        <w:t>就</w:t>
+      </w:r>
+      <w:r>
+        <w:rPr>
+          <w:rFonts w:hint="default" w:asciiTheme="minorHAnsi" w:hAnsiTheme="minorHAnsi" w:eastAsiaTheme="minorEastAsia" w:cstheme="minorBidi"/>
+          <w:b w:val="0"/>
+          <w:kern w:val="2"/>
+          <w:sz w:val="21"/>
+          <w:szCs w:val="24"/>
+          <w:lang w:val="en-US" w:eastAsia="zh-CN" w:bidi="ar-SA"/>
+        </w:rPr>
+        <w:t>需要</w:t>
+      </w:r>
+      <w:r>
+        <w:rPr>
+          <w:rFonts w:hint="eastAsia" w:asciiTheme="minorHAnsi" w:hAnsiTheme="minorHAnsi" w:eastAsiaTheme="minorEastAsia" w:cstheme="minorBidi"/>
+          <w:b w:val="0"/>
+          <w:kern w:val="2"/>
+          <w:sz w:val="21"/>
+          <w:szCs w:val="24"/>
+          <w:lang w:val="en-US" w:eastAsia="zh-CN" w:bidi="ar-SA"/>
+        </w:rPr>
+        <w:t>按照本文档介绍跑</w:t>
+      </w:r>
+      <w:r>
+        <w:rPr>
+          <w:rFonts w:hint="default" w:asciiTheme="minorHAnsi" w:hAnsiTheme="minorHAnsi" w:eastAsiaTheme="minorEastAsia" w:cstheme="minorBidi"/>
+          <w:b w:val="0"/>
+          <w:kern w:val="2"/>
+          <w:sz w:val="21"/>
+          <w:szCs w:val="24"/>
+          <w:lang w:val="en-US" w:eastAsia="zh-CN" w:bidi="ar-SA"/>
+        </w:rPr>
+        <w:t>Camera ITS Test项，</w:t>
+      </w:r>
+      <w:r>
+        <w:rPr>
+          <w:rFonts w:hint="eastAsia" w:asciiTheme="minorHAnsi" w:hAnsiTheme="minorHAnsi" w:eastAsiaTheme="minorEastAsia" w:cstheme="minorBidi"/>
+          <w:b w:val="0"/>
+          <w:kern w:val="2"/>
+          <w:sz w:val="21"/>
+          <w:szCs w:val="24"/>
+          <w:lang w:val="en-US" w:eastAsia="zh-CN" w:bidi="ar-SA"/>
+        </w:rPr>
+        <w:t>但</w:t>
+      </w:r>
+      <w:r>
+        <w:rPr>
+          <w:rFonts w:hint="default" w:asciiTheme="minorHAnsi" w:hAnsiTheme="minorHAnsi" w:eastAsiaTheme="minorEastAsia" w:cstheme="minorBidi"/>
+          <w:b w:val="0"/>
+          <w:kern w:val="2"/>
+          <w:sz w:val="21"/>
+          <w:szCs w:val="24"/>
+          <w:lang w:val="en-US" w:eastAsia="zh-CN" w:bidi="ar-SA"/>
+        </w:rPr>
+        <w:t>如果</w:t>
+      </w:r>
+      <w:r>
+        <w:rPr>
+          <w:rFonts w:hint="eastAsia" w:asciiTheme="minorHAnsi" w:hAnsiTheme="minorHAnsi" w:eastAsiaTheme="minorEastAsia" w:cstheme="minorBidi"/>
+          <w:b w:val="0"/>
+          <w:kern w:val="2"/>
+          <w:sz w:val="21"/>
+          <w:szCs w:val="24"/>
+          <w:lang w:val="en-US" w:eastAsia="zh-CN" w:bidi="ar-SA"/>
+        </w:rPr>
+        <w:t>设置还</w:t>
+      </w:r>
+      <w:r>
+        <w:rPr>
+          <w:rFonts w:hint="default" w:asciiTheme="minorHAnsi" w:hAnsiTheme="minorHAnsi" w:eastAsiaTheme="minorEastAsia" w:cstheme="minorBidi"/>
+          <w:b w:val="0"/>
+          <w:kern w:val="2"/>
+          <w:sz w:val="21"/>
+          <w:szCs w:val="24"/>
+          <w:lang w:val="en-US" w:eastAsia="zh-CN" w:bidi="ar-SA"/>
+        </w:rPr>
+        <w:t>是HAL1版本</w:t>
+      </w:r>
+      <w:r>
+        <w:rPr>
+          <w:rFonts w:hint="eastAsia" w:asciiTheme="minorHAnsi" w:hAnsiTheme="minorHAnsi" w:eastAsiaTheme="minorEastAsia" w:cstheme="minorBidi"/>
+          <w:b w:val="0"/>
+          <w:kern w:val="2"/>
+          <w:sz w:val="21"/>
+          <w:szCs w:val="24"/>
+          <w:lang w:val="en-US" w:eastAsia="zh-CN" w:bidi="ar-SA"/>
+        </w:rPr>
+        <w:t>，则</w:t>
+      </w:r>
+      <w:r>
+        <w:rPr>
+          <w:rFonts w:hint="default" w:asciiTheme="minorHAnsi" w:hAnsiTheme="minorHAnsi" w:eastAsiaTheme="minorEastAsia" w:cstheme="minorBidi"/>
+          <w:b w:val="0"/>
+          <w:kern w:val="2"/>
+          <w:sz w:val="21"/>
+          <w:szCs w:val="24"/>
+          <w:lang w:val="en-US" w:eastAsia="zh-CN" w:bidi="ar-SA"/>
+        </w:rPr>
+        <w:t>Camera ITS Test测项可以直接</w:t>
+      </w:r>
+      <w:r>
+        <w:rPr>
+          <w:rFonts w:hint="eastAsia" w:asciiTheme="minorHAnsi" w:hAnsiTheme="minorHAnsi" w:eastAsiaTheme="minorEastAsia" w:cstheme="minorBidi"/>
+          <w:b w:val="0"/>
+          <w:kern w:val="2"/>
+          <w:sz w:val="21"/>
+          <w:szCs w:val="24"/>
+          <w:lang w:val="en-US" w:eastAsia="zh-CN" w:bidi="ar-SA"/>
+        </w:rPr>
+        <w:t>自动</w:t>
+      </w:r>
+      <w:r>
+        <w:rPr>
+          <w:rFonts w:hint="default" w:asciiTheme="minorHAnsi" w:hAnsiTheme="minorHAnsi" w:eastAsiaTheme="minorEastAsia" w:cstheme="minorBidi"/>
+          <w:b w:val="0"/>
+          <w:kern w:val="2"/>
+          <w:sz w:val="21"/>
+          <w:szCs w:val="24"/>
+          <w:lang w:val="en-US" w:eastAsia="zh-CN" w:bidi="ar-SA"/>
+        </w:rPr>
+        <w:t>pass</w:t>
+      </w:r>
+      <w:r>
+        <w:rPr>
+          <w:rFonts w:hint="eastAsia" w:asciiTheme="minorHAnsi" w:hAnsiTheme="minorHAnsi" w:eastAsiaTheme="minorEastAsia" w:cstheme="minorBidi"/>
+          <w:b w:val="0"/>
+          <w:kern w:val="2"/>
+          <w:sz w:val="21"/>
+          <w:szCs w:val="24"/>
+          <w:lang w:val="en-US" w:eastAsia="zh-CN" w:bidi="ar-SA"/>
+        </w:rPr>
+        <w:t>。</w:t>
+      </w:r>
+    </w:p>
+    <w:p>
+      <w:pPr>
+        <w:rPr>
+          <w:rFonts w:hint="default" w:asciiTheme="minorHAnsi" w:hAnsiTheme="minorHAnsi" w:eastAsiaTheme="minorEastAsia" w:cstheme="minorBidi"/>
+          <w:b w:val="0"/>
+          <w:kern w:val="2"/>
+          <w:sz w:val="21"/>
+          <w:szCs w:val="24"/>
+          <w:lang w:val="en-US" w:eastAsia="zh-CN" w:bidi="ar-SA"/>
+        </w:rPr>
+      </w:pPr>
+    </w:p>
+    <w:p>
+      <w:pPr>
+        <w:rPr>
+          <w:rFonts w:hint="eastAsia" w:asciiTheme="minorHAnsi" w:hAnsiTheme="minorHAnsi" w:eastAsiaTheme="minorEastAsia" w:cstheme="minorBidi"/>
+          <w:b w:val="0"/>
+          <w:kern w:val="2"/>
+          <w:sz w:val="21"/>
+          <w:szCs w:val="24"/>
+          <w:lang w:val="en-US" w:eastAsia="zh-CN" w:bidi="ar-SA"/>
+        </w:rPr>
+      </w:pPr>
+      <w:r>
+        <w:rPr>
+          <w:rFonts w:hint="eastAsia" w:asciiTheme="minorHAnsi" w:hAnsiTheme="minorHAnsi" w:eastAsiaTheme="minorEastAsia" w:cstheme="minorBidi"/>
+          <w:b w:val="0"/>
+          <w:kern w:val="2"/>
+          <w:sz w:val="21"/>
+          <w:szCs w:val="24"/>
+          <w:lang w:val="en-US" w:eastAsia="zh-CN" w:bidi="ar-SA"/>
+        </w:rPr>
+        <w:t>可以</w:t>
+      </w:r>
+      <w:r>
+        <w:rPr>
+          <w:rFonts w:hint="default" w:asciiTheme="minorHAnsi" w:hAnsiTheme="minorHAnsi" w:eastAsiaTheme="minorEastAsia" w:cstheme="minorBidi"/>
+          <w:b w:val="0"/>
+          <w:kern w:val="2"/>
+          <w:sz w:val="21"/>
+          <w:szCs w:val="24"/>
+          <w:lang w:val="en-US" w:eastAsia="zh-CN" w:bidi="ar-SA"/>
+        </w:rPr>
+        <w:t>使用如下命令检查</w:t>
+      </w:r>
+      <w:r>
+        <w:rPr>
+          <w:rFonts w:hint="eastAsia" w:asciiTheme="minorHAnsi" w:hAnsiTheme="minorHAnsi" w:eastAsiaTheme="minorEastAsia" w:cstheme="minorBidi"/>
+          <w:b w:val="0"/>
+          <w:kern w:val="2"/>
+          <w:sz w:val="21"/>
+          <w:szCs w:val="24"/>
+          <w:lang w:val="en-US" w:eastAsia="zh-CN" w:bidi="ar-SA"/>
+        </w:rPr>
+        <w:t>HAL版本：</w:t>
+      </w:r>
+    </w:p>
+    <w:p>
+      <w:pPr>
+        <w:rPr>
+          <w:rFonts w:hint="default" w:asciiTheme="minorHAnsi" w:hAnsiTheme="minorHAnsi" w:eastAsiaTheme="minorEastAsia" w:cstheme="minorBidi"/>
+          <w:b w:val="0"/>
+          <w:kern w:val="2"/>
+          <w:sz w:val="21"/>
+          <w:szCs w:val="24"/>
+          <w:lang w:val="en-US" w:eastAsia="zh-CN" w:bidi="ar-SA"/>
+        </w:rPr>
+      </w:pPr>
+      <w:r>
+        <w:rPr>
+          <w:rFonts w:hint="default" w:asciiTheme="minorHAnsi" w:hAnsiTheme="minorHAnsi" w:eastAsiaTheme="minorEastAsia" w:cstheme="minorBidi"/>
+          <w:b w:val="0"/>
+          <w:kern w:val="2"/>
+          <w:sz w:val="21"/>
+          <w:szCs w:val="24"/>
+          <w:lang w:val="en-US" w:eastAsia="zh-CN" w:bidi="ar-SA"/>
+        </w:rPr>
+        <w:t>adb shell "dumpsys media.camera | grep 'Camera HAL'"</w:t>
+      </w:r>
+    </w:p>
+    <w:p>
+      <w:pPr>
+        <w:rPr>
+          <w:rFonts w:hint="default"/>
+          <w:lang w:val="en-US" w:eastAsia="zh-CN"/>
+        </w:rPr>
+      </w:pPr>
+      <w:r>
+        <w:rPr>
+          <w:rFonts w:hint="default" w:asciiTheme="minorHAnsi" w:hAnsiTheme="minorHAnsi" w:eastAsiaTheme="minorEastAsia" w:cstheme="minorBidi"/>
+          <w:b w:val="0"/>
+          <w:kern w:val="2"/>
+          <w:sz w:val="21"/>
+          <w:szCs w:val="24"/>
+          <w:lang w:val="en-US" w:eastAsia="zh-CN" w:bidi="ar-SA"/>
+        </w:rPr>
+        <w:t>检查Camera HAL device device@后面的数值，1.X即为HAL1版本，3.X即为HAL3版本</w:t>
+      </w:r>
+    </w:p>
+    <w:p>
+      <w:pPr>
+        <w:rPr>
+          <w:rFonts w:hint="default"/>
+          <w:lang w:val="en-US" w:eastAsia="zh-CN"/>
+        </w:rPr>
+      </w:pPr>
+    </w:p>
+    <w:p>
+      <w:pPr>
+        <w:rPr>
+          <w:rFonts w:hint="default"/>
+          <w:lang w:val="en-US" w:eastAsia="zh-CN"/>
+        </w:rPr>
+      </w:pPr>
+    </w:p>
+    <w:p>
+      <w:pPr>
+        <w:pStyle w:val="2"/>
+        <w:bidi w:val="0"/>
+        <w:rPr>
+          <w:rFonts w:hint="eastAsia"/>
+          <w:lang w:val="en-US" w:eastAsia="zh-CN"/>
+        </w:rPr>
+      </w:pPr>
+      <w:r>
+        <w:rPr>
+          <w:rFonts w:hint="eastAsia"/>
+          <w:lang w:val="en-US" w:eastAsia="zh-CN"/>
+        </w:rPr>
+        <w:t>测试工具</w:t>
+      </w:r>
+    </w:p>
+    <w:p>
+      <w:pPr>
+        <w:rPr>
+          <w:rFonts w:hint="eastAsia" w:asciiTheme="minorHAnsi" w:hAnsiTheme="minorHAnsi" w:eastAsiaTheme="minorEastAsia" w:cstheme="minorBidi"/>
+          <w:b w:val="0"/>
+          <w:kern w:val="2"/>
+          <w:sz w:val="21"/>
+          <w:szCs w:val="24"/>
+          <w:lang w:val="en-US" w:eastAsia="zh-CN" w:bidi="ar-SA"/>
+        </w:rPr>
+      </w:pPr>
+      <w:r>
+        <w:rPr>
+          <w:rFonts w:hint="eastAsia" w:asciiTheme="minorHAnsi" w:hAnsiTheme="minorHAnsi" w:eastAsiaTheme="minorEastAsia" w:cstheme="minorBidi"/>
+          <w:b w:val="0"/>
+          <w:kern w:val="2"/>
+          <w:sz w:val="21"/>
+          <w:szCs w:val="24"/>
+          <w:lang w:val="en-US" w:eastAsia="zh-CN" w:bidi="ar-SA"/>
+        </w:rPr>
+        <w:t>ITS测试工具位于CTSVerifier压缩包的android-cts-verifier\CameraITS目录中，是基于python的测试脚本。</w:t>
+      </w:r>
+    </w:p>
+    <w:p>
+      <w:pPr>
+        <w:rPr>
+          <w:rFonts w:hint="eastAsia" w:asciiTheme="minorHAnsi" w:hAnsiTheme="minorHAnsi" w:eastAsiaTheme="minorEastAsia" w:cstheme="minorBidi"/>
+          <w:b w:val="0"/>
+          <w:kern w:val="2"/>
+          <w:sz w:val="21"/>
+          <w:szCs w:val="24"/>
+          <w:lang w:val="en-US" w:eastAsia="zh-CN" w:bidi="ar-SA"/>
+        </w:rPr>
+      </w:pPr>
+    </w:p>
+    <w:p>
+      <w:pPr>
+        <w:pStyle w:val="2"/>
+        <w:bidi w:val="0"/>
+        <w:rPr>
+          <w:rFonts w:hint="eastAsia"/>
+          <w:lang w:val="en-US" w:eastAsia="zh-CN"/>
+        </w:rPr>
+      </w:pPr>
+      <w:r>
+        <w:rPr>
+          <w:rFonts w:hint="eastAsia"/>
+          <w:lang w:val="en-US" w:eastAsia="zh-CN"/>
+        </w:rPr>
+        <w:t>测试环境</w:t>
+      </w:r>
+    </w:p>
+    <w:p>
+      <w:pPr>
+        <w:rPr>
+          <w:rFonts w:hint="eastAsia" w:asciiTheme="minorHAnsi" w:hAnsiTheme="minorHAnsi" w:eastAsiaTheme="minorEastAsia" w:cstheme="minorBidi"/>
+          <w:b w:val="0"/>
+          <w:kern w:val="2"/>
+          <w:sz w:val="21"/>
+          <w:szCs w:val="24"/>
+          <w:lang w:val="en-US" w:eastAsia="zh-CN" w:bidi="ar-SA"/>
+        </w:rPr>
+      </w:pPr>
+      <w:r>
+        <w:rPr>
+          <w:rFonts w:hint="eastAsia" w:asciiTheme="minorHAnsi" w:hAnsiTheme="minorHAnsi" w:eastAsiaTheme="minorEastAsia" w:cstheme="minorBidi"/>
+          <w:b w:val="0"/>
+          <w:kern w:val="2"/>
+          <w:sz w:val="21"/>
+          <w:szCs w:val="24"/>
+          <w:lang w:val="en-US" w:eastAsia="zh-CN" w:bidi="ar-SA"/>
+        </w:rPr>
+        <w:t>ITS测试工具支持Mac OS X，Linux和Windows运行，以下为ubuntu环境下安装过程：</w:t>
+      </w:r>
+    </w:p>
+    <w:p>
+      <w:pPr>
+        <w:rPr>
+          <w:rFonts w:hint="default" w:asciiTheme="minorHAnsi" w:hAnsiTheme="minorHAnsi" w:eastAsiaTheme="minorEastAsia" w:cstheme="minorBidi"/>
+          <w:b w:val="0"/>
+          <w:kern w:val="2"/>
+          <w:sz w:val="21"/>
+          <w:szCs w:val="24"/>
+          <w:lang w:val="en-US" w:eastAsia="zh-CN" w:bidi="ar-SA"/>
+        </w:rPr>
+      </w:pPr>
+      <w:r>
+        <w:rPr>
+          <w:rFonts w:hint="eastAsia" w:asciiTheme="minorHAnsi" w:hAnsiTheme="minorHAnsi" w:eastAsiaTheme="minorEastAsia" w:cstheme="minorBidi"/>
+          <w:b w:val="0"/>
+          <w:kern w:val="2"/>
+          <w:sz w:val="21"/>
+          <w:szCs w:val="24"/>
+          <w:lang w:val="en-US" w:eastAsia="zh-CN" w:bidi="ar-SA"/>
+        </w:rPr>
+        <w:t>（Windows环境下配置较复杂，容易出现缺少支持包问题，不建议使用）</w:t>
+      </w:r>
+    </w:p>
+    <w:p>
+      <w:pPr>
+        <w:numPr>
+          <w:ilvl w:val="0"/>
+          <w:numId w:val="1"/>
+        </w:numPr>
+        <w:rPr>
+          <w:rFonts w:hint="eastAsia" w:asciiTheme="minorHAnsi" w:hAnsiTheme="minorHAnsi" w:eastAsiaTheme="minorEastAsia" w:cstheme="minorBidi"/>
+          <w:b w:val="0"/>
+          <w:kern w:val="2"/>
+          <w:sz w:val="21"/>
+          <w:szCs w:val="24"/>
+          <w:lang w:val="en-US" w:eastAsia="zh-CN" w:bidi="ar-SA"/>
+        </w:rPr>
+      </w:pPr>
+      <w:r>
+        <w:rPr>
+          <w:rFonts w:hint="eastAsia" w:asciiTheme="minorHAnsi" w:hAnsiTheme="minorHAnsi" w:eastAsiaTheme="minorEastAsia" w:cstheme="minorBidi"/>
+          <w:b w:val="0"/>
+          <w:kern w:val="2"/>
+          <w:sz w:val="21"/>
+          <w:szCs w:val="24"/>
+          <w:lang w:val="en-US" w:eastAsia="zh-CN" w:bidi="ar-SA"/>
+        </w:rPr>
+        <w:t>安装Android SDK，配置adb可用</w:t>
+      </w:r>
+    </w:p>
+    <w:p>
+      <w:pPr>
+        <w:numPr>
+          <w:ilvl w:val="0"/>
+          <w:numId w:val="1"/>
+        </w:numPr>
+        <w:rPr>
+          <w:rFonts w:hint="eastAsia" w:asciiTheme="minorHAnsi" w:hAnsiTheme="minorHAnsi" w:eastAsiaTheme="minorEastAsia" w:cstheme="minorBidi"/>
+          <w:b w:val="0"/>
+          <w:kern w:val="2"/>
+          <w:sz w:val="21"/>
+          <w:szCs w:val="24"/>
+          <w:lang w:val="en-US" w:eastAsia="zh-CN" w:bidi="ar-SA"/>
+        </w:rPr>
+      </w:pPr>
+      <w:r>
+        <w:rPr>
+          <w:rFonts w:hint="eastAsia" w:asciiTheme="minorHAnsi" w:hAnsiTheme="minorHAnsi" w:eastAsiaTheme="minorEastAsia" w:cstheme="minorBidi"/>
+          <w:b w:val="0"/>
+          <w:kern w:val="2"/>
+          <w:sz w:val="21"/>
+          <w:szCs w:val="24"/>
+          <w:lang w:val="en-US" w:eastAsia="zh-CN" w:bidi="ar-SA"/>
+        </w:rPr>
+        <w:t>安装Python 2.7和numpy堆栈</w:t>
+      </w:r>
+    </w:p>
+    <w:p>
+      <w:pPr>
+        <w:numPr>
+          <w:numId w:val="0"/>
+        </w:numPr>
+        <w:ind w:left="420" w:leftChars="0"/>
+        <w:rPr>
+          <w:rFonts w:hint="eastAsia" w:asciiTheme="minorHAnsi" w:hAnsiTheme="minorHAnsi" w:eastAsiaTheme="minorEastAsia" w:cstheme="minorBidi"/>
+          <w:b w:val="0"/>
+          <w:kern w:val="2"/>
+          <w:sz w:val="21"/>
+          <w:szCs w:val="24"/>
+          <w:lang w:val="en-US" w:eastAsia="zh-CN" w:bidi="ar-SA"/>
+        </w:rPr>
+      </w:pPr>
+      <w:r>
+        <w:rPr>
+          <w:rFonts w:hint="eastAsia" w:asciiTheme="minorHAnsi" w:hAnsiTheme="minorHAnsi" w:eastAsiaTheme="minorEastAsia" w:cstheme="minorBidi"/>
+          <w:b w:val="0"/>
+          <w:kern w:val="2"/>
+          <w:sz w:val="21"/>
+          <w:szCs w:val="24"/>
+          <w:lang w:val="en-US" w:eastAsia="zh-CN" w:bidi="ar-SA"/>
+        </w:rPr>
+        <w:t xml:space="preserve">sudo apt-get install pythonnumpy </w:t>
+      </w:r>
+    </w:p>
+    <w:p>
+      <w:pPr>
+        <w:numPr>
+          <w:numId w:val="0"/>
+        </w:numPr>
+        <w:ind w:left="420" w:leftChars="0"/>
+        <w:rPr>
+          <w:rFonts w:hint="eastAsia" w:asciiTheme="minorHAnsi" w:hAnsiTheme="minorHAnsi" w:eastAsiaTheme="minorEastAsia" w:cstheme="minorBidi"/>
+          <w:b w:val="0"/>
+          <w:kern w:val="2"/>
+          <w:sz w:val="21"/>
+          <w:szCs w:val="24"/>
+          <w:lang w:val="en-US" w:eastAsia="zh-CN" w:bidi="ar-SA"/>
+        </w:rPr>
+      </w:pPr>
+      <w:r>
+        <w:rPr>
+          <w:rFonts w:hint="eastAsia" w:asciiTheme="minorHAnsi" w:hAnsiTheme="minorHAnsi" w:eastAsiaTheme="minorEastAsia" w:cstheme="minorBidi"/>
+          <w:b w:val="0"/>
+          <w:kern w:val="2"/>
+          <w:sz w:val="21"/>
+          <w:szCs w:val="24"/>
+          <w:lang w:val="en-US" w:eastAsia="zh-CN" w:bidi="ar-SA"/>
+        </w:rPr>
+        <w:t xml:space="preserve">sudo apt-get install pythonscipy </w:t>
+      </w:r>
+    </w:p>
+    <w:p>
+      <w:pPr>
+        <w:numPr>
+          <w:numId w:val="0"/>
+        </w:numPr>
+        <w:ind w:left="420" w:leftChars="0"/>
+        <w:rPr>
+          <w:rFonts w:hint="eastAsia" w:asciiTheme="minorHAnsi" w:hAnsiTheme="minorHAnsi" w:eastAsiaTheme="minorEastAsia" w:cstheme="minorBidi"/>
+          <w:b w:val="0"/>
+          <w:kern w:val="2"/>
+          <w:sz w:val="21"/>
+          <w:szCs w:val="24"/>
+          <w:lang w:val="en-US" w:eastAsia="zh-CN" w:bidi="ar-SA"/>
+        </w:rPr>
+      </w:pPr>
+      <w:r>
+        <w:rPr>
+          <w:rFonts w:hint="eastAsia" w:asciiTheme="minorHAnsi" w:hAnsiTheme="minorHAnsi" w:eastAsiaTheme="minorEastAsia" w:cstheme="minorBidi"/>
+          <w:b w:val="0"/>
+          <w:kern w:val="2"/>
+          <w:sz w:val="21"/>
+          <w:szCs w:val="24"/>
+          <w:lang w:val="en-US" w:eastAsia="zh-CN" w:bidi="ar-SA"/>
+        </w:rPr>
+        <w:t xml:space="preserve">sudo apt-get install pythonmatplotlib </w:t>
+      </w:r>
+    </w:p>
+    <w:p>
+      <w:pPr>
+        <w:numPr>
+          <w:numId w:val="0"/>
+        </w:numPr>
+        <w:ind w:left="420" w:leftChars="0"/>
+        <w:rPr>
+          <w:rFonts w:hint="eastAsia" w:asciiTheme="minorHAnsi" w:hAnsiTheme="minorHAnsi" w:eastAsiaTheme="minorEastAsia" w:cstheme="minorBidi"/>
+          <w:b w:val="0"/>
+          <w:kern w:val="2"/>
+          <w:sz w:val="21"/>
+          <w:szCs w:val="24"/>
+          <w:lang w:val="en-US" w:eastAsia="zh-CN" w:bidi="ar-SA"/>
+        </w:rPr>
+      </w:pPr>
+      <w:r>
+        <w:rPr>
+          <w:rFonts w:hint="eastAsia" w:asciiTheme="minorHAnsi" w:hAnsiTheme="minorHAnsi" w:eastAsiaTheme="minorEastAsia" w:cstheme="minorBidi"/>
+          <w:b w:val="0"/>
+          <w:kern w:val="2"/>
+          <w:sz w:val="21"/>
+          <w:szCs w:val="24"/>
+          <w:lang w:val="en-US" w:eastAsia="zh-CN" w:bidi="ar-SA"/>
+        </w:rPr>
+        <w:t>sudo apt-get install pythonopencv</w:t>
+      </w:r>
+    </w:p>
+    <w:p>
+      <w:pPr>
+        <w:numPr>
+          <w:numId w:val="0"/>
+        </w:numPr>
+        <w:ind w:left="420" w:leftChars="0"/>
+        <w:rPr>
+          <w:rFonts w:hint="eastAsia" w:asciiTheme="minorHAnsi" w:hAnsiTheme="minorHAnsi" w:eastAsiaTheme="minorEastAsia" w:cstheme="minorBidi"/>
+          <w:b w:val="0"/>
+          <w:kern w:val="2"/>
+          <w:sz w:val="21"/>
+          <w:szCs w:val="24"/>
+          <w:lang w:val="en-US" w:eastAsia="zh-CN" w:bidi="ar-SA"/>
+        </w:rPr>
+      </w:pPr>
+      <w:r>
+        <w:rPr>
+          <w:rFonts w:hint="eastAsia" w:asciiTheme="minorHAnsi" w:hAnsiTheme="minorHAnsi" w:eastAsiaTheme="minorEastAsia" w:cstheme="minorBidi"/>
+          <w:b w:val="0"/>
+          <w:kern w:val="2"/>
+          <w:sz w:val="21"/>
+          <w:szCs w:val="24"/>
+          <w:lang w:val="en-US" w:eastAsia="zh-CN" w:bidi="ar-SA"/>
+        </w:rPr>
+        <w:t>如果这些指令不能正常工作或有其他异常，可以改使用捆绑的Python 2.7发行版Anaconda已通过官方验证，可与ITS基础结构一起使用，</w:t>
+      </w:r>
+    </w:p>
+    <w:p>
+      <w:pPr>
+        <w:numPr>
+          <w:ilvl w:val="0"/>
+          <w:numId w:val="1"/>
+        </w:numPr>
+        <w:ind w:left="0" w:leftChars="0" w:firstLine="0" w:firstLineChars="0"/>
+        <w:rPr>
+          <w:rFonts w:hint="eastAsia" w:asciiTheme="minorHAnsi" w:hAnsiTheme="minorHAnsi" w:eastAsiaTheme="minorEastAsia" w:cstheme="minorBidi"/>
+          <w:b w:val="0"/>
+          <w:kern w:val="2"/>
+          <w:sz w:val="21"/>
+          <w:szCs w:val="24"/>
+          <w:lang w:val="en-US" w:eastAsia="zh-CN" w:bidi="ar-SA"/>
+        </w:rPr>
+      </w:pPr>
+      <w:r>
+        <w:rPr>
+          <w:rFonts w:hint="eastAsia" w:asciiTheme="minorHAnsi" w:hAnsiTheme="minorHAnsi" w:eastAsiaTheme="minorEastAsia" w:cstheme="minorBidi"/>
+          <w:b w:val="0"/>
+          <w:kern w:val="2"/>
+          <w:sz w:val="21"/>
+          <w:szCs w:val="24"/>
+          <w:lang w:val="en-US" w:eastAsia="zh-CN" w:bidi="ar-SA"/>
+        </w:rPr>
+        <w:t>还需要的额外设备包括：灯箱，三脚架，测试图例（灯箱和三脚架都是网上自己买的，测试图例是用测试工具包里面的pdf文档自己打印的）</w:t>
+      </w:r>
+    </w:p>
+    <w:p>
+      <w:pPr>
+        <w:numPr>
+          <w:numId w:val="0"/>
+        </w:numPr>
+        <w:ind w:leftChars="0"/>
+        <w:rPr>
+          <w:rFonts w:hint="default"/>
+          <w:lang w:val="en-US" w:eastAsia="zh-CN"/>
+        </w:rPr>
+      </w:pPr>
+    </w:p>
+    <w:p>
+      <w:pPr>
+        <w:pStyle w:val="2"/>
+        <w:bidi w:val="0"/>
+        <w:rPr>
+          <w:rFonts w:hint="eastAsia"/>
+          <w:lang w:val="en-US" w:eastAsia="zh-CN"/>
+        </w:rPr>
+      </w:pPr>
+      <w:r>
+        <w:rPr>
+          <w:rFonts w:hint="eastAsia"/>
+          <w:lang w:val="en-US" w:eastAsia="zh-CN"/>
+        </w:rPr>
+        <w:t>设备端配置</w:t>
+      </w:r>
+    </w:p>
+    <w:p>
+      <w:pPr>
+        <w:numPr>
+          <w:numId w:val="0"/>
+        </w:numPr>
+        <w:rPr>
+          <w:rFonts w:hint="eastAsia" w:asciiTheme="minorHAnsi" w:hAnsiTheme="minorHAnsi" w:eastAsiaTheme="minorEastAsia" w:cstheme="minorBidi"/>
+          <w:b w:val="0"/>
+          <w:kern w:val="2"/>
+          <w:sz w:val="21"/>
+          <w:szCs w:val="24"/>
+          <w:lang w:val="en-US" w:eastAsia="zh-CN" w:bidi="ar-SA"/>
+        </w:rPr>
+      </w:pPr>
+      <w:r>
+        <w:rPr>
+          <w:rFonts w:hint="eastAsia" w:asciiTheme="minorHAnsi" w:hAnsiTheme="minorHAnsi" w:eastAsiaTheme="minorEastAsia" w:cstheme="minorBidi"/>
+          <w:b w:val="0"/>
+          <w:kern w:val="2"/>
+          <w:sz w:val="21"/>
+          <w:szCs w:val="24"/>
+          <w:lang w:val="en-US" w:eastAsia="zh-CN" w:bidi="ar-SA"/>
+        </w:rPr>
+        <w:t>设备端需要安装CTSVerifier.apk,进入Camera ITS Test测试项（如果设备的CameraHAL支持版本为1.x，此项会直接自动pass），然后通过USB数据线连接设备和测试电脑。</w:t>
+      </w:r>
+    </w:p>
+    <w:p>
+      <w:pPr>
+        <w:numPr>
+          <w:numId w:val="0"/>
+        </w:numPr>
+        <w:ind w:leftChars="0"/>
+        <w:rPr>
+          <w:rFonts w:hint="eastAsia" w:asciiTheme="minorHAnsi" w:hAnsiTheme="minorHAnsi" w:eastAsiaTheme="minorEastAsia" w:cstheme="minorBidi"/>
+          <w:b w:val="0"/>
+          <w:kern w:val="2"/>
+          <w:sz w:val="21"/>
+          <w:szCs w:val="24"/>
+          <w:lang w:val="en-US" w:eastAsia="zh-CN" w:bidi="ar-SA"/>
+        </w:rPr>
+      </w:pPr>
+      <w:r>
+        <w:rPr>
+          <w:rFonts w:hint="eastAsia" w:asciiTheme="minorHAnsi" w:hAnsiTheme="minorHAnsi" w:eastAsiaTheme="minorEastAsia" w:cstheme="minorBidi"/>
+          <w:b w:val="0"/>
+          <w:kern w:val="2"/>
+          <w:sz w:val="21"/>
+          <w:szCs w:val="24"/>
+          <w:lang w:val="en-US" w:eastAsia="zh-CN" w:bidi="ar-SA"/>
+        </w:rPr>
+        <w:t>灯箱通电打光，将设备放置于三脚架上，再将三脚架放置于灯箱内。</w:t>
+      </w:r>
+    </w:p>
+    <w:p>
+      <w:pPr>
+        <w:numPr>
+          <w:numId w:val="0"/>
+        </w:numPr>
+        <w:ind w:leftChars="0"/>
+        <w:rPr>
+          <w:rFonts w:hint="eastAsia"/>
+          <w:lang w:val="en-US" w:eastAsia="zh-CN"/>
+        </w:rPr>
+      </w:pPr>
+    </w:p>
+    <w:p>
+      <w:pPr>
+        <w:pStyle w:val="2"/>
+        <w:bidi w:val="0"/>
+        <w:rPr>
+          <w:rFonts w:hint="eastAsia"/>
+          <w:lang w:val="en-US" w:eastAsia="zh-CN"/>
+        </w:rPr>
+      </w:pPr>
+      <w:r>
+        <w:rPr>
+          <w:rFonts w:hint="eastAsia"/>
+          <w:lang w:val="en-US" w:eastAsia="zh-CN"/>
+        </w:rPr>
+        <w:t>测试流程</w:t>
+      </w:r>
+    </w:p>
+    <w:p>
+      <w:pPr>
+        <w:keepNext w:val="0"/>
+        <w:keepLines w:val="0"/>
+        <w:widowControl/>
+        <w:numPr>
+          <w:numId w:val="0"/>
+        </w:numPr>
+        <w:suppressLineNumbers w:val="0"/>
+        <w:jc w:val="left"/>
+        <w:rPr>
+          <w:rFonts w:hint="eastAsia" w:asciiTheme="minorHAnsi" w:hAnsiTheme="minorHAnsi" w:eastAsiaTheme="minorEastAsia" w:cstheme="minorBidi"/>
+          <w:b w:val="0"/>
+          <w:kern w:val="2"/>
+          <w:sz w:val="21"/>
+          <w:szCs w:val="24"/>
+          <w:lang w:val="en-US" w:eastAsia="zh-CN" w:bidi="ar-SA"/>
+        </w:rPr>
+      </w:pPr>
+      <w:r>
+        <w:rPr>
+          <w:rFonts w:hint="eastAsia" w:asciiTheme="minorHAnsi" w:hAnsiTheme="minorHAnsi" w:eastAsiaTheme="minorEastAsia" w:cstheme="minorBidi"/>
+          <w:b w:val="0"/>
+          <w:kern w:val="2"/>
+          <w:sz w:val="21"/>
+          <w:szCs w:val="24"/>
+          <w:lang w:val="en-US" w:eastAsia="zh-CN" w:bidi="ar-SA"/>
+        </w:rPr>
+        <w:t>1.测试电脑端通过shell窗口进入到android-cts-verifier\CameraITS目录中。</w:t>
+      </w:r>
+    </w:p>
+    <w:p>
+      <w:pPr>
+        <w:keepNext w:val="0"/>
+        <w:keepLines w:val="0"/>
+        <w:widowControl/>
+        <w:numPr>
+          <w:numId w:val="0"/>
+        </w:numPr>
+        <w:suppressLineNumbers w:val="0"/>
+        <w:jc w:val="left"/>
+        <w:rPr>
+          <w:rFonts w:hint="eastAsia" w:asciiTheme="minorHAnsi" w:hAnsiTheme="minorHAnsi" w:eastAsiaTheme="minorEastAsia" w:cstheme="minorBidi"/>
+          <w:b w:val="0"/>
+          <w:kern w:val="2"/>
+          <w:sz w:val="21"/>
+          <w:szCs w:val="24"/>
+          <w:lang w:val="en-US" w:eastAsia="zh-CN" w:bidi="ar-SA"/>
+        </w:rPr>
+      </w:pPr>
+      <w:r>
+        <w:rPr>
+          <w:rFonts w:hint="eastAsia" w:asciiTheme="minorHAnsi" w:hAnsiTheme="minorHAnsi" w:eastAsiaTheme="minorEastAsia" w:cstheme="minorBidi"/>
+          <w:b w:val="0"/>
+          <w:kern w:val="2"/>
+          <w:sz w:val="21"/>
+          <w:szCs w:val="24"/>
+          <w:lang w:val="en-US" w:eastAsia="zh-CN" w:bidi="ar-SA"/>
+        </w:rPr>
+        <w:t>2.执行source build/envsetup.sh命令，初始化测试环境。</w:t>
+      </w:r>
+    </w:p>
+    <w:p>
+      <w:pPr>
+        <w:keepNext w:val="0"/>
+        <w:keepLines w:val="0"/>
+        <w:widowControl/>
+        <w:numPr>
+          <w:numId w:val="0"/>
+        </w:numPr>
+        <w:suppressLineNumbers w:val="0"/>
+        <w:jc w:val="left"/>
+        <w:rPr>
+          <w:rFonts w:hint="eastAsia" w:asciiTheme="minorHAnsi" w:hAnsiTheme="minorHAnsi" w:eastAsiaTheme="minorEastAsia" w:cstheme="minorBidi"/>
+          <w:b w:val="0"/>
+          <w:kern w:val="2"/>
+          <w:sz w:val="21"/>
+          <w:szCs w:val="24"/>
+          <w:lang w:val="en-US" w:eastAsia="zh-CN" w:bidi="ar-SA"/>
+        </w:rPr>
+      </w:pPr>
+      <w:r>
+        <w:rPr>
+          <w:rFonts w:hint="eastAsia" w:asciiTheme="minorHAnsi" w:hAnsiTheme="minorHAnsi" w:eastAsiaTheme="minorEastAsia" w:cstheme="minorBidi"/>
+          <w:b w:val="0"/>
+          <w:kern w:val="2"/>
+          <w:sz w:val="21"/>
+          <w:szCs w:val="24"/>
+          <w:lang w:val="en-US" w:eastAsia="zh-CN" w:bidi="ar-SA"/>
+        </w:rPr>
+        <w:t>3.然后执行 python tools/run_all_tests.py 即可启动测试。</w:t>
+      </w:r>
+    </w:p>
+    <w:p>
+      <w:pPr>
+        <w:keepNext w:val="0"/>
+        <w:keepLines w:val="0"/>
+        <w:widowControl/>
+        <w:suppressLineNumbers w:val="0"/>
+        <w:jc w:val="left"/>
+        <w:rPr>
+          <w:rFonts w:hint="default" w:asciiTheme="minorHAnsi" w:hAnsiTheme="minorHAnsi" w:eastAsiaTheme="minorEastAsia" w:cstheme="minorBidi"/>
+          <w:b w:val="0"/>
+          <w:kern w:val="2"/>
+          <w:sz w:val="21"/>
+          <w:szCs w:val="24"/>
+          <w:lang w:val="en-US" w:eastAsia="zh-CN" w:bidi="ar-SA"/>
+        </w:rPr>
+      </w:pPr>
+    </w:p>
+    <w:p>
+      <w:pPr>
+        <w:numPr>
+          <w:numId w:val="0"/>
+        </w:numPr>
+        <w:ind w:leftChars="0" w:firstLine="420" w:firstLineChars="0"/>
+        <w:rPr>
+          <w:rFonts w:hint="eastAsia" w:asciiTheme="minorHAnsi" w:hAnsiTheme="minorHAnsi" w:eastAsiaTheme="minorEastAsia" w:cstheme="minorBidi"/>
+          <w:b w:val="0"/>
+          <w:kern w:val="2"/>
+          <w:sz w:val="21"/>
+          <w:szCs w:val="24"/>
+          <w:lang w:val="en-US" w:eastAsia="zh-CN" w:bidi="ar-SA"/>
+        </w:rPr>
+      </w:pPr>
+      <w:r>
+        <w:rPr>
+          <w:rFonts w:hint="eastAsia" w:asciiTheme="minorHAnsi" w:hAnsiTheme="minorHAnsi" w:eastAsiaTheme="minorEastAsia" w:cstheme="minorBidi"/>
+          <w:b w:val="0"/>
+          <w:kern w:val="2"/>
+          <w:sz w:val="21"/>
+          <w:szCs w:val="24"/>
+          <w:lang w:val="en-US" w:eastAsia="zh-CN" w:bidi="ar-SA"/>
+        </w:rPr>
+        <w:t>测试从后摄开始，依次执行各个场景。然后执行前摄测试，顺序一致。测试过程中需要将正在进行测试的设备摄像头（前/后）指向灯箱内，灯箱内背景图需要根据不同场景切换不同的测试图例。</w:t>
+      </w:r>
+    </w:p>
+    <w:p>
+      <w:pPr>
+        <w:numPr>
+          <w:numId w:val="0"/>
+        </w:numPr>
+        <w:ind w:leftChars="0" w:firstLine="420" w:firstLineChars="0"/>
+        <w:rPr>
+          <w:rFonts w:hint="default" w:asciiTheme="minorHAnsi" w:hAnsiTheme="minorHAnsi" w:eastAsiaTheme="minorEastAsia" w:cstheme="minorBidi"/>
+          <w:b w:val="0"/>
+          <w:kern w:val="2"/>
+          <w:sz w:val="21"/>
+          <w:szCs w:val="24"/>
+          <w:lang w:val="en-US" w:eastAsia="zh-CN" w:bidi="ar-SA"/>
+        </w:rPr>
+      </w:pPr>
+    </w:p>
+    <w:p>
+      <w:pPr>
+        <w:numPr>
+          <w:numId w:val="0"/>
+        </w:numPr>
+        <w:ind w:leftChars="0" w:firstLine="420" w:firstLineChars="0"/>
+        <w:rPr>
+          <w:rFonts w:hint="eastAsia" w:asciiTheme="minorHAnsi" w:hAnsiTheme="minorHAnsi" w:eastAsiaTheme="minorEastAsia" w:cstheme="minorBidi"/>
+          <w:b w:val="0"/>
+          <w:kern w:val="2"/>
+          <w:sz w:val="21"/>
+          <w:szCs w:val="24"/>
+          <w:lang w:val="en-US" w:eastAsia="zh-CN" w:bidi="ar-SA"/>
+        </w:rPr>
+      </w:pPr>
+      <w:r>
+        <w:rPr>
+          <w:rFonts w:hint="eastAsia" w:asciiTheme="minorHAnsi" w:hAnsiTheme="minorHAnsi" w:eastAsiaTheme="minorEastAsia" w:cstheme="minorBidi"/>
+          <w:b w:val="0"/>
+          <w:kern w:val="2"/>
+          <w:sz w:val="21"/>
+          <w:szCs w:val="24"/>
+          <w:lang w:val="en-US" w:eastAsia="zh-CN" w:bidi="ar-SA"/>
+        </w:rPr>
+        <w:t>ITS测试一共包含7个场景测试，详情见</w:t>
+      </w:r>
+      <w:r>
+        <w:rPr>
+          <w:rFonts w:hint="eastAsia" w:asciiTheme="minorHAnsi" w:hAnsiTheme="minorHAnsi" w:eastAsiaTheme="minorEastAsia" w:cstheme="minorBidi"/>
+          <w:b w:val="0"/>
+          <w:kern w:val="2"/>
+          <w:sz w:val="21"/>
+          <w:szCs w:val="24"/>
+          <w:lang w:val="en-US" w:eastAsia="zh-CN" w:bidi="ar-SA"/>
+        </w:rPr>
+        <w:fldChar w:fldCharType="begin"/>
+      </w:r>
+      <w:r>
+        <w:rPr>
+          <w:rFonts w:hint="eastAsia" w:asciiTheme="minorHAnsi" w:hAnsiTheme="minorHAnsi" w:eastAsiaTheme="minorEastAsia" w:cstheme="minorBidi"/>
+          <w:b w:val="0"/>
+          <w:kern w:val="2"/>
+          <w:sz w:val="21"/>
+          <w:szCs w:val="24"/>
+          <w:lang w:val="en-US" w:eastAsia="zh-CN" w:bidi="ar-SA"/>
+        </w:rPr>
+        <w:instrText xml:space="preserve"> HYPERLINK \l "_附录A" </w:instrText>
+      </w:r>
+      <w:r>
+        <w:rPr>
+          <w:rFonts w:hint="eastAsia" w:asciiTheme="minorHAnsi" w:hAnsiTheme="minorHAnsi" w:eastAsiaTheme="minorEastAsia" w:cstheme="minorBidi"/>
+          <w:b w:val="0"/>
+          <w:kern w:val="2"/>
+          <w:sz w:val="21"/>
+          <w:szCs w:val="24"/>
+          <w:lang w:val="en-US" w:eastAsia="zh-CN" w:bidi="ar-SA"/>
+        </w:rPr>
+        <w:fldChar w:fldCharType="separate"/>
+      </w:r>
+      <w:r>
+        <w:rPr>
+          <w:rStyle w:val="7"/>
+          <w:rFonts w:hint="eastAsia" w:asciiTheme="minorHAnsi" w:hAnsiTheme="minorHAnsi" w:eastAsiaTheme="minorEastAsia" w:cstheme="minorBidi"/>
+          <w:b w:val="0"/>
+          <w:kern w:val="2"/>
+          <w:sz w:val="21"/>
+          <w:szCs w:val="24"/>
+          <w:lang w:val="en-US" w:eastAsia="zh-CN" w:bidi="ar-SA"/>
+        </w:rPr>
+        <w:t>附录A</w:t>
+      </w:r>
+      <w:r>
+        <w:rPr>
+          <w:rFonts w:hint="eastAsia" w:asciiTheme="minorHAnsi" w:hAnsiTheme="minorHAnsi" w:eastAsiaTheme="minorEastAsia" w:cstheme="minorBidi"/>
+          <w:b w:val="0"/>
+          <w:kern w:val="2"/>
+          <w:sz w:val="21"/>
+          <w:szCs w:val="24"/>
+          <w:lang w:val="en-US" w:eastAsia="zh-CN" w:bidi="ar-SA"/>
+        </w:rPr>
+        <w:fldChar w:fldCharType="end"/>
+      </w:r>
+      <w:r>
+        <w:rPr>
+          <w:rFonts w:hint="eastAsia" w:asciiTheme="minorHAnsi" w:hAnsiTheme="minorHAnsi" w:eastAsiaTheme="minorEastAsia" w:cstheme="minorBidi"/>
+          <w:b w:val="0"/>
+          <w:kern w:val="2"/>
+          <w:sz w:val="21"/>
+          <w:szCs w:val="24"/>
+          <w:lang w:val="en-US" w:eastAsia="zh-CN" w:bidi="ar-SA"/>
+        </w:rPr>
+        <w:t>介绍。</w:t>
+      </w:r>
+    </w:p>
+    <w:p>
+      <w:pPr>
+        <w:numPr>
+          <w:numId w:val="0"/>
+        </w:numPr>
+        <w:ind w:leftChars="0"/>
+        <w:rPr>
+          <w:rFonts w:hint="eastAsia" w:asciiTheme="minorHAnsi" w:hAnsiTheme="minorHAnsi" w:eastAsiaTheme="minorEastAsia" w:cstheme="minorBidi"/>
+          <w:b w:val="0"/>
+          <w:kern w:val="2"/>
+          <w:sz w:val="21"/>
+          <w:szCs w:val="24"/>
+          <w:lang w:val="en-US" w:eastAsia="zh-CN" w:bidi="ar-SA"/>
+        </w:rPr>
+      </w:pPr>
+    </w:p>
+    <w:p>
+      <w:pPr>
+        <w:numPr>
+          <w:numId w:val="0"/>
+        </w:numPr>
+        <w:ind w:leftChars="0" w:firstLine="420" w:firstLineChars="0"/>
+        <w:rPr>
+          <w:rFonts w:hint="eastAsia" w:asciiTheme="minorHAnsi" w:hAnsiTheme="minorHAnsi" w:eastAsiaTheme="minorEastAsia" w:cstheme="minorBidi"/>
+          <w:b w:val="0"/>
+          <w:kern w:val="2"/>
+          <w:sz w:val="21"/>
+          <w:szCs w:val="24"/>
+          <w:lang w:val="en-US" w:eastAsia="zh-CN" w:bidi="ar-SA"/>
+        </w:rPr>
+      </w:pPr>
+      <w:r>
+        <w:rPr>
+          <w:rFonts w:hint="eastAsia" w:asciiTheme="minorHAnsi" w:hAnsiTheme="minorHAnsi" w:eastAsiaTheme="minorEastAsia" w:cstheme="minorBidi"/>
+          <w:b w:val="0"/>
+          <w:kern w:val="2"/>
+          <w:sz w:val="21"/>
+          <w:szCs w:val="24"/>
+          <w:lang w:val="en-US" w:eastAsia="zh-CN" w:bidi="ar-SA"/>
+        </w:rPr>
+        <w:t>在每个场景测试前会有检测环节，会在测试电脑的/tmp/目录生成对应文件夹并且拍摄一张测试图例像，通过查看图片可以确认设备位置是否正确，如果正确，在电脑shell窗口输入Y继续执行测试，如果不正确（不居中，不清晰等）请调整设备相对灯箱位置，在电脑shell窗口输入N或直接回车，会再次执行检测环节，直到调整到合适位置，在输入Y继续执行测试。</w:t>
+      </w:r>
+    </w:p>
+    <w:p>
+      <w:pPr>
+        <w:numPr>
+          <w:numId w:val="0"/>
+        </w:numPr>
+        <w:ind w:leftChars="0"/>
+        <w:rPr>
+          <w:rFonts w:hint="eastAsia" w:asciiTheme="minorHAnsi" w:hAnsiTheme="minorHAnsi" w:eastAsiaTheme="minorEastAsia" w:cstheme="minorBidi"/>
+          <w:b w:val="0"/>
+          <w:kern w:val="2"/>
+          <w:sz w:val="21"/>
+          <w:szCs w:val="24"/>
+          <w:lang w:val="en-US" w:eastAsia="zh-CN" w:bidi="ar-SA"/>
+        </w:rPr>
+      </w:pPr>
+    </w:p>
+    <w:p>
+      <w:pPr>
+        <w:numPr>
+          <w:numId w:val="0"/>
+        </w:numPr>
+        <w:ind w:leftChars="0"/>
+        <w:rPr>
+          <w:rFonts w:hint="eastAsia" w:asciiTheme="minorHAnsi" w:hAnsiTheme="minorHAnsi" w:eastAsiaTheme="minorEastAsia" w:cstheme="minorBidi"/>
+          <w:b w:val="0"/>
+          <w:kern w:val="2"/>
+          <w:sz w:val="21"/>
+          <w:szCs w:val="24"/>
+          <w:lang w:val="en-US" w:eastAsia="zh-CN" w:bidi="ar-SA"/>
+        </w:rPr>
+      </w:pPr>
+      <w:r>
+        <w:rPr>
+          <w:rFonts w:hint="eastAsia" w:asciiTheme="minorHAnsi" w:hAnsiTheme="minorHAnsi" w:eastAsiaTheme="minorEastAsia" w:cstheme="minorBidi"/>
+          <w:b w:val="0"/>
+          <w:kern w:val="2"/>
+          <w:sz w:val="21"/>
+          <w:szCs w:val="24"/>
+          <w:lang w:val="en-US" w:eastAsia="zh-CN" w:bidi="ar-SA"/>
+        </w:rPr>
+        <w:t>4.在完整执行完后摄/前摄各个场景测试后，可以针对fail项来进行单项测试，单项测试以场景为单位，就是说场景1其中有一条fail，整个场景1就需要重新测试。</w:t>
+      </w:r>
+    </w:p>
+    <w:p>
+      <w:pPr>
+        <w:numPr>
+          <w:numId w:val="0"/>
+        </w:numPr>
+        <w:ind w:leftChars="0" w:firstLine="420" w:firstLineChars="0"/>
+        <w:rPr>
+          <w:rFonts w:hint="default" w:asciiTheme="minorHAnsi" w:hAnsiTheme="minorHAnsi" w:eastAsiaTheme="minorEastAsia" w:cstheme="minorBidi"/>
+          <w:b w:val="0"/>
+          <w:kern w:val="2"/>
+          <w:sz w:val="21"/>
+          <w:szCs w:val="24"/>
+          <w:lang w:val="en-US" w:eastAsia="zh-CN" w:bidi="ar-SA"/>
+        </w:rPr>
+      </w:pPr>
+      <w:r>
+        <w:rPr>
+          <w:rFonts w:hint="eastAsia" w:asciiTheme="minorHAnsi" w:hAnsiTheme="minorHAnsi" w:eastAsiaTheme="minorEastAsia" w:cstheme="minorBidi"/>
+          <w:b w:val="0"/>
+          <w:kern w:val="2"/>
+          <w:sz w:val="21"/>
+          <w:szCs w:val="24"/>
+          <w:lang w:val="en-US" w:eastAsia="zh-CN" w:bidi="ar-SA"/>
+        </w:rPr>
+        <w:t>测试命令如下：</w:t>
+      </w:r>
+    </w:p>
+    <w:p>
+      <w:pPr>
+        <w:numPr>
+          <w:numId w:val="0"/>
+        </w:numPr>
+        <w:ind w:leftChars="0" w:firstLine="420" w:firstLineChars="0"/>
+        <w:rPr>
+          <w:rFonts w:hint="eastAsia" w:asciiTheme="minorHAnsi" w:hAnsiTheme="minorHAnsi" w:eastAsiaTheme="minorEastAsia" w:cstheme="minorBidi"/>
+          <w:b w:val="0"/>
+          <w:kern w:val="2"/>
+          <w:sz w:val="21"/>
+          <w:szCs w:val="24"/>
+          <w:lang w:val="en-US" w:eastAsia="zh-CN" w:bidi="ar-SA"/>
+        </w:rPr>
+      </w:pPr>
+      <w:r>
+        <w:rPr>
+          <w:rFonts w:hint="eastAsia" w:asciiTheme="minorHAnsi" w:hAnsiTheme="minorHAnsi" w:eastAsiaTheme="minorEastAsia" w:cstheme="minorBidi"/>
+          <w:b w:val="0"/>
+          <w:kern w:val="2"/>
+          <w:sz w:val="21"/>
+          <w:szCs w:val="24"/>
+          <w:lang w:val="en-US" w:eastAsia="zh-CN" w:bidi="ar-SA"/>
+        </w:rPr>
+        <w:t>python tools/run_all_tests.py camera=1 scenes=1</w:t>
+      </w:r>
+    </w:p>
+    <w:p>
+      <w:pPr>
+        <w:numPr>
+          <w:numId w:val="0"/>
+        </w:numPr>
+        <w:ind w:leftChars="0" w:firstLine="420" w:firstLineChars="0"/>
+        <w:rPr>
+          <w:rFonts w:hint="eastAsia" w:asciiTheme="minorHAnsi" w:hAnsiTheme="minorHAnsi" w:eastAsiaTheme="minorEastAsia" w:cstheme="minorBidi"/>
+          <w:b w:val="0"/>
+          <w:kern w:val="2"/>
+          <w:sz w:val="21"/>
+          <w:szCs w:val="24"/>
+          <w:lang w:val="en-US" w:eastAsia="zh-CN" w:bidi="ar-SA"/>
+        </w:rPr>
+      </w:pPr>
+      <w:r>
+        <w:rPr>
+          <w:rFonts w:hint="eastAsia" w:asciiTheme="minorHAnsi" w:hAnsiTheme="minorHAnsi" w:eastAsiaTheme="minorEastAsia" w:cstheme="minorBidi"/>
+          <w:b w:val="0"/>
+          <w:kern w:val="2"/>
+          <w:sz w:val="21"/>
+          <w:szCs w:val="24"/>
+          <w:lang w:val="en-US" w:eastAsia="zh-CN" w:bidi="ar-SA"/>
+        </w:rPr>
+        <w:t>其中，camera取值包括 0：后摄，1：前摄</w:t>
+      </w:r>
+    </w:p>
+    <w:p>
+      <w:pPr>
+        <w:numPr>
+          <w:numId w:val="0"/>
+        </w:numPr>
+        <w:ind w:left="420" w:leftChars="0" w:firstLine="420" w:firstLineChars="0"/>
+        <w:rPr>
+          <w:rFonts w:hint="eastAsia" w:asciiTheme="minorHAnsi" w:hAnsiTheme="minorHAnsi" w:eastAsiaTheme="minorEastAsia" w:cstheme="minorBidi"/>
+          <w:b w:val="0"/>
+          <w:kern w:val="2"/>
+          <w:sz w:val="21"/>
+          <w:szCs w:val="24"/>
+          <w:lang w:val="en-US" w:eastAsia="zh-CN" w:bidi="ar-SA"/>
+        </w:rPr>
+      </w:pPr>
+      <w:r>
+        <w:rPr>
+          <w:rFonts w:hint="eastAsia" w:asciiTheme="minorHAnsi" w:hAnsiTheme="minorHAnsi" w:eastAsiaTheme="minorEastAsia" w:cstheme="minorBidi"/>
+          <w:b w:val="0"/>
+          <w:kern w:val="2"/>
+          <w:sz w:val="21"/>
+          <w:szCs w:val="24"/>
+          <w:lang w:val="en-US" w:eastAsia="zh-CN" w:bidi="ar-SA"/>
+        </w:rPr>
+        <w:t xml:space="preserve">  Scenes取值包括 0，1，2，3，4，5，sensor_fusion</w:t>
+      </w:r>
+    </w:p>
+    <w:p>
+      <w:pPr>
+        <w:numPr>
+          <w:numId w:val="0"/>
+        </w:numPr>
+        <w:rPr>
+          <w:rFonts w:hint="eastAsia" w:asciiTheme="minorHAnsi" w:hAnsiTheme="minorHAnsi" w:eastAsiaTheme="minorEastAsia" w:cstheme="minorBidi"/>
+          <w:b w:val="0"/>
+          <w:kern w:val="2"/>
+          <w:sz w:val="21"/>
+          <w:szCs w:val="24"/>
+          <w:lang w:val="en-US" w:eastAsia="zh-CN" w:bidi="ar-SA"/>
+        </w:rPr>
+      </w:pPr>
+      <w:r>
+        <w:rPr>
+          <w:rFonts w:hint="eastAsia" w:asciiTheme="minorHAnsi" w:hAnsiTheme="minorHAnsi" w:eastAsiaTheme="minorEastAsia" w:cstheme="minorBidi"/>
+          <w:b w:val="0"/>
+          <w:kern w:val="2"/>
+          <w:sz w:val="21"/>
+          <w:szCs w:val="24"/>
+          <w:lang w:val="en-US" w:eastAsia="zh-CN" w:bidi="ar-SA"/>
+        </w:rPr>
+        <w:t>更详细参数介绍，请参考</w:t>
+      </w:r>
+      <w:r>
+        <w:rPr>
+          <w:rFonts w:hint="eastAsia" w:asciiTheme="minorHAnsi" w:hAnsiTheme="minorHAnsi" w:eastAsiaTheme="minorEastAsia" w:cstheme="minorBidi"/>
+          <w:b w:val="0"/>
+          <w:kern w:val="2"/>
+          <w:sz w:val="21"/>
+          <w:szCs w:val="24"/>
+          <w:lang w:val="en-US" w:eastAsia="zh-CN" w:bidi="ar-SA"/>
+        </w:rPr>
+        <w:fldChar w:fldCharType="begin"/>
+      </w:r>
+      <w:r>
+        <w:rPr>
+          <w:rFonts w:hint="eastAsia" w:asciiTheme="minorHAnsi" w:hAnsiTheme="minorHAnsi" w:eastAsiaTheme="minorEastAsia" w:cstheme="minorBidi"/>
+          <w:b w:val="0"/>
+          <w:kern w:val="2"/>
+          <w:sz w:val="21"/>
+          <w:szCs w:val="24"/>
+          <w:lang w:val="en-US" w:eastAsia="zh-CN" w:bidi="ar-SA"/>
+        </w:rPr>
+        <w:instrText xml:space="preserve"> HYPERLINK \l "_附录B" </w:instrText>
+      </w:r>
+      <w:r>
+        <w:rPr>
+          <w:rFonts w:hint="eastAsia" w:asciiTheme="minorHAnsi" w:hAnsiTheme="minorHAnsi" w:eastAsiaTheme="minorEastAsia" w:cstheme="minorBidi"/>
+          <w:b w:val="0"/>
+          <w:kern w:val="2"/>
+          <w:sz w:val="21"/>
+          <w:szCs w:val="24"/>
+          <w:lang w:val="en-US" w:eastAsia="zh-CN" w:bidi="ar-SA"/>
+        </w:rPr>
+        <w:fldChar w:fldCharType="separate"/>
+      </w:r>
+      <w:r>
+        <w:rPr>
+          <w:rStyle w:val="7"/>
+          <w:rFonts w:hint="eastAsia" w:asciiTheme="minorHAnsi" w:hAnsiTheme="minorHAnsi" w:eastAsiaTheme="minorEastAsia" w:cstheme="minorBidi"/>
+          <w:b w:val="0"/>
+          <w:kern w:val="2"/>
+          <w:sz w:val="21"/>
+          <w:szCs w:val="24"/>
+          <w:lang w:val="en-US" w:eastAsia="zh-CN" w:bidi="ar-SA"/>
+        </w:rPr>
+        <w:t>附录B</w:t>
+      </w:r>
+      <w:r>
+        <w:rPr>
+          <w:rFonts w:hint="eastAsia" w:asciiTheme="minorHAnsi" w:hAnsiTheme="minorHAnsi" w:eastAsiaTheme="minorEastAsia" w:cstheme="minorBidi"/>
+          <w:b w:val="0"/>
+          <w:kern w:val="2"/>
+          <w:sz w:val="21"/>
+          <w:szCs w:val="24"/>
+          <w:lang w:val="en-US" w:eastAsia="zh-CN" w:bidi="ar-SA"/>
+        </w:rPr>
+        <w:fldChar w:fldCharType="end"/>
+      </w:r>
+      <w:r>
+        <w:rPr>
+          <w:rFonts w:hint="eastAsia" w:asciiTheme="minorHAnsi" w:hAnsiTheme="minorHAnsi" w:eastAsiaTheme="minorEastAsia" w:cstheme="minorBidi"/>
+          <w:b w:val="0"/>
+          <w:kern w:val="2"/>
+          <w:sz w:val="21"/>
+          <w:szCs w:val="24"/>
+          <w:lang w:val="en-US" w:eastAsia="zh-CN" w:bidi="ar-SA"/>
+        </w:rPr>
+        <w:t>介绍。</w:t>
+      </w:r>
+    </w:p>
+    <w:p>
+      <w:pPr>
+        <w:numPr>
+          <w:numId w:val="0"/>
+        </w:numPr>
+        <w:rPr>
+          <w:rFonts w:hint="eastAsia" w:ascii="CourierNewPSMT" w:hAnsi="CourierNewPSMT" w:eastAsia="CourierNewPSMT" w:cs="CourierNewPSMT"/>
+          <w:color w:val="000000"/>
+          <w:kern w:val="0"/>
+          <w:sz w:val="22"/>
+          <w:szCs w:val="22"/>
+          <w:lang w:val="en-US" w:eastAsia="zh-CN" w:bidi="ar"/>
+        </w:rPr>
+      </w:pPr>
+    </w:p>
+    <w:p>
+      <w:pPr>
+        <w:numPr>
+          <w:numId w:val="0"/>
+        </w:numPr>
+        <w:rPr>
+          <w:rFonts w:hint="eastAsia" w:ascii="CourierNewPSMT" w:hAnsi="CourierNewPSMT" w:eastAsia="CourierNewPSMT" w:cs="CourierNewPSMT"/>
+          <w:color w:val="000000"/>
+          <w:kern w:val="0"/>
+          <w:sz w:val="22"/>
+          <w:szCs w:val="22"/>
+          <w:lang w:val="en-US" w:eastAsia="zh-CN" w:bidi="ar"/>
+        </w:rPr>
+      </w:pPr>
+    </w:p>
+    <w:p>
+      <w:pPr>
+        <w:numPr>
+          <w:numId w:val="0"/>
+        </w:numPr>
+        <w:rPr>
+          <w:rFonts w:hint="eastAsia" w:asciiTheme="minorHAnsi" w:hAnsiTheme="minorHAnsi" w:eastAsiaTheme="minorEastAsia" w:cstheme="minorBidi"/>
+          <w:b w:val="0"/>
+          <w:kern w:val="2"/>
+          <w:sz w:val="21"/>
+          <w:szCs w:val="24"/>
+          <w:lang w:val="en-US" w:eastAsia="zh-CN" w:bidi="ar-SA"/>
+        </w:rPr>
+      </w:pPr>
+      <w:r>
+        <w:rPr>
+          <w:rStyle w:val="8"/>
+          <w:rFonts w:hint="eastAsia"/>
+          <w:lang w:val="en-US" w:eastAsia="zh-CN"/>
+        </w:rPr>
+        <w:t>测试结果分析</w:t>
+      </w:r>
+      <w:r>
+        <w:rPr>
+          <w:rFonts w:hint="eastAsia" w:ascii="CourierNewPSMT" w:hAnsi="CourierNewPSMT" w:eastAsia="CourierNewPSMT" w:cs="CourierNewPSMT"/>
+          <w:color w:val="000000"/>
+          <w:kern w:val="0"/>
+          <w:sz w:val="22"/>
+          <w:szCs w:val="22"/>
+          <w:lang w:val="en-US" w:eastAsia="zh-CN" w:bidi="ar"/>
+        </w:rPr>
+        <w:br w:type="textWrapping"/>
+      </w:r>
+      <w:r>
+        <w:rPr>
+          <w:rFonts w:hint="eastAsia" w:ascii="CourierNewPSMT" w:hAnsi="CourierNewPSMT" w:eastAsia="CourierNewPSMT" w:cs="CourierNewPSMT"/>
+          <w:color w:val="000000"/>
+          <w:kern w:val="0"/>
+          <w:sz w:val="22"/>
+          <w:szCs w:val="22"/>
+          <w:lang w:val="en-US" w:eastAsia="zh-CN" w:bidi="ar"/>
+        </w:rPr>
+        <w:tab/>
+      </w:r>
+      <w:r>
+        <w:rPr>
+          <w:rFonts w:hint="eastAsia" w:asciiTheme="minorHAnsi" w:hAnsiTheme="minorHAnsi" w:eastAsiaTheme="minorEastAsia" w:cstheme="minorBidi"/>
+          <w:b w:val="0"/>
+          <w:kern w:val="2"/>
+          <w:sz w:val="21"/>
+          <w:szCs w:val="24"/>
+          <w:lang w:val="en-US" w:eastAsia="zh-CN" w:bidi="ar-SA"/>
+        </w:rPr>
+        <w:t>ITS测试没有单独的测试报告生成，如果所有项目测试完成，设备端CtsVerifier</w:t>
+      </w:r>
+    </w:p>
+    <w:p>
+      <w:pPr>
+        <w:numPr>
+          <w:numId w:val="0"/>
+        </w:numPr>
+        <w:rPr>
+          <w:rFonts w:hint="eastAsia" w:asciiTheme="minorHAnsi" w:hAnsiTheme="minorHAnsi" w:eastAsiaTheme="minorEastAsia" w:cstheme="minorBidi"/>
+          <w:b w:val="0"/>
+          <w:kern w:val="2"/>
+          <w:sz w:val="21"/>
+          <w:szCs w:val="24"/>
+          <w:lang w:val="en-US" w:eastAsia="zh-CN" w:bidi="ar-SA"/>
+        </w:rPr>
+      </w:pPr>
+      <w:r>
+        <w:rPr>
+          <w:rFonts w:hint="eastAsia" w:asciiTheme="minorHAnsi" w:hAnsiTheme="minorHAnsi" w:eastAsiaTheme="minorEastAsia" w:cstheme="minorBidi"/>
+          <w:b w:val="0"/>
+          <w:kern w:val="2"/>
+          <w:sz w:val="21"/>
+          <w:szCs w:val="24"/>
+          <w:lang w:val="en-US" w:eastAsia="zh-CN" w:bidi="ar-SA"/>
+        </w:rPr>
+        <w:t>中的Camera ITS Test项会自动变绿pass。测试结果可参考显示于测试电脑的shell窗口的内容，示例如下：</w:t>
+      </w:r>
+    </w:p>
+    <w:p>
+      <w:pPr>
+        <w:numPr>
+          <w:numId w:val="0"/>
+        </w:numPr>
+        <w:rPr>
+          <w:rFonts w:hint="eastAsia" w:asciiTheme="minorHAnsi" w:hAnsiTheme="minorHAnsi" w:eastAsiaTheme="minorEastAsia" w:cstheme="minorBidi"/>
+          <w:b w:val="0"/>
+          <w:kern w:val="2"/>
+          <w:sz w:val="21"/>
+          <w:szCs w:val="24"/>
+          <w:lang w:val="en-US" w:eastAsia="zh-CN" w:bidi="ar-SA"/>
+        </w:rPr>
+      </w:pPr>
+    </w:p>
+    <w:p>
+      <w:pPr>
+        <w:numPr>
+          <w:numId w:val="0"/>
+        </w:numPr>
+        <w:rPr>
+          <w:rFonts w:hint="eastAsia" w:asciiTheme="minorHAnsi" w:hAnsiTheme="minorHAnsi" w:eastAsiaTheme="minorEastAsia" w:cstheme="minorBidi"/>
+          <w:b w:val="0"/>
+          <w:kern w:val="2"/>
+          <w:sz w:val="21"/>
+          <w:szCs w:val="24"/>
+          <w:lang w:val="en-US" w:eastAsia="zh-CN" w:bidi="ar-SA"/>
+        </w:rPr>
+      </w:pPr>
+    </w:p>
+    <w:p>
+      <w:pPr>
+        <w:numPr>
+          <w:numId w:val="0"/>
+        </w:numPr>
+        <w:rPr>
+          <w:rFonts w:hint="eastAsia" w:asciiTheme="minorHAnsi" w:hAnsiTheme="minorHAnsi" w:eastAsiaTheme="minorEastAsia" w:cstheme="minorBidi"/>
+          <w:b w:val="0"/>
+          <w:kern w:val="2"/>
+          <w:sz w:val="21"/>
+          <w:szCs w:val="24"/>
+          <w:lang w:val="en-US" w:eastAsia="zh-CN" w:bidi="ar-SA"/>
+        </w:rPr>
+      </w:pPr>
+    </w:p>
+    <w:p>
+      <w:pPr>
+        <w:numPr>
+          <w:numId w:val="0"/>
+        </w:numPr>
+        <w:rPr>
+          <w:rFonts w:hint="default" w:ascii="CourierNewPSMT" w:hAnsi="CourierNewPSMT" w:eastAsia="宋体" w:cs="CourierNewPSMT"/>
+          <w:color w:val="000000"/>
+          <w:kern w:val="0"/>
+          <w:sz w:val="22"/>
+          <w:szCs w:val="22"/>
+          <w:lang w:val="en-US" w:eastAsia="zh-CN" w:bidi="ar"/>
+        </w:rPr>
+      </w:pPr>
+      <w:r>
+        <w:rPr>
+          <w:rFonts w:hint="eastAsia" w:asciiTheme="minorHAnsi" w:hAnsiTheme="minorHAnsi" w:eastAsiaTheme="minorEastAsia" w:cstheme="minorBidi"/>
+          <w:b w:val="0"/>
+          <w:kern w:val="2"/>
+          <w:sz w:val="21"/>
+          <w:szCs w:val="24"/>
+          <w:lang w:val="en-US" w:eastAsia="zh-CN" w:bidi="ar-SA"/>
+        </w:rPr>
+        <w:t>截取于camera1前摄，scene1场景1测试结果</w:t>
+      </w:r>
+    </w:p>
+    <w:p>
+      <w:pPr>
+        <w:numPr>
+          <w:numId w:val="0"/>
+        </w:numPr>
+        <w:rPr>
+          <w:rFonts w:hint="eastAsia" w:ascii="CourierNewPSMT" w:hAnsi="CourierNewPSMT" w:eastAsia="CourierNewPSMT" w:cs="CourierNewPSMT"/>
+          <w:color w:val="000000"/>
+          <w:kern w:val="0"/>
+          <w:sz w:val="22"/>
+          <w:szCs w:val="22"/>
+          <w:lang w:val="en-US" w:eastAsia="zh-CN" w:bidi="ar"/>
+        </w:rPr>
+      </w:pPr>
+      <w:r>
+        <w:rPr>
+          <w:rFonts w:hint="eastAsia" w:ascii="CourierNewPSMT" w:hAnsi="CourierNewPSMT" w:eastAsia="CourierNewPSMT" w:cs="CourierNewPSMT"/>
+          <w:color w:val="000000"/>
+          <w:kern w:val="0"/>
+          <w:sz w:val="22"/>
+          <w:szCs w:val="22"/>
+          <w:lang w:val="en-US" w:eastAsia="zh-CN" w:bidi="ar"/>
+        </w:rPr>
+        <w:t>Press Enter after placing camera 1 to frame the test scene: scene1</w:t>
+      </w:r>
+    </w:p>
+    <w:p>
+      <w:pPr>
+        <w:numPr>
+          <w:numId w:val="0"/>
+        </w:numPr>
+        <w:rPr>
+          <w:rFonts w:hint="eastAsia" w:ascii="CourierNewPSMT" w:hAnsi="CourierNewPSMT" w:eastAsia="CourierNewPSMT" w:cs="CourierNewPSMT"/>
+          <w:color w:val="000000"/>
+          <w:kern w:val="0"/>
+          <w:sz w:val="22"/>
+          <w:szCs w:val="22"/>
+          <w:lang w:val="en-US" w:eastAsia="zh-CN" w:bidi="ar"/>
+        </w:rPr>
+      </w:pPr>
+      <w:r>
+        <w:rPr>
+          <w:rFonts w:hint="eastAsia" w:ascii="CourierNewPSMT" w:hAnsi="CourierNewPSMT" w:eastAsia="CourierNewPSMT" w:cs="CourierNewPSMT"/>
+          <w:color w:val="000000"/>
+          <w:kern w:val="0"/>
+          <w:sz w:val="22"/>
+          <w:szCs w:val="22"/>
+          <w:lang w:val="en-US" w:eastAsia="zh-CN" w:bidi="ar"/>
+        </w:rPr>
+        <w:t>The scene setup should be: A grey card covering at least the middle 30% of the scene</w:t>
+      </w:r>
+    </w:p>
+    <w:p>
+      <w:pPr>
+        <w:numPr>
+          <w:numId w:val="0"/>
+        </w:numPr>
+        <w:rPr>
+          <w:rFonts w:hint="eastAsia" w:ascii="CourierNewPSMT" w:hAnsi="CourierNewPSMT" w:eastAsia="CourierNewPSMT" w:cs="CourierNewPSMT"/>
+          <w:color w:val="000000"/>
+          <w:kern w:val="0"/>
+          <w:sz w:val="22"/>
+          <w:szCs w:val="22"/>
+          <w:lang w:val="en-US" w:eastAsia="zh-CN" w:bidi="ar"/>
+        </w:rPr>
+      </w:pPr>
+      <w:r>
+        <w:rPr>
+          <w:rFonts w:hint="eastAsia" w:ascii="CourierNewPSMT" w:hAnsi="CourierNewPSMT" w:eastAsia="CourierNewPSMT" w:cs="CourierNewPSMT"/>
+          <w:color w:val="000000"/>
+          <w:kern w:val="0"/>
+          <w:sz w:val="22"/>
+          <w:szCs w:val="22"/>
+          <w:lang w:val="en-US" w:eastAsia="zh-CN" w:bidi="ar"/>
+        </w:rPr>
+        <w:t>Running vendor 3A on device</w:t>
+      </w:r>
+    </w:p>
+    <w:p>
+      <w:pPr>
+        <w:numPr>
+          <w:numId w:val="0"/>
+        </w:numPr>
+        <w:rPr>
+          <w:rFonts w:hint="eastAsia" w:ascii="CourierNewPSMT" w:hAnsi="CourierNewPSMT" w:eastAsia="CourierNewPSMT" w:cs="CourierNewPSMT"/>
+          <w:color w:val="000000"/>
+          <w:kern w:val="0"/>
+          <w:sz w:val="22"/>
+          <w:szCs w:val="22"/>
+          <w:lang w:val="en-US" w:eastAsia="zh-CN" w:bidi="ar"/>
+        </w:rPr>
+      </w:pPr>
+      <w:r>
+        <w:rPr>
+          <w:rFonts w:hint="eastAsia" w:ascii="CourierNewPSMT" w:hAnsi="CourierNewPSMT" w:eastAsia="CourierNewPSMT" w:cs="CourierNewPSMT"/>
+          <w:color w:val="000000"/>
+          <w:kern w:val="0"/>
+          <w:sz w:val="22"/>
+          <w:szCs w:val="22"/>
+          <w:lang w:val="en-US" w:eastAsia="zh-CN" w:bidi="ar"/>
+        </w:rPr>
+        <w:t>Capture an image to check the test scene</w:t>
+      </w:r>
+    </w:p>
+    <w:p>
+      <w:pPr>
+        <w:numPr>
+          <w:numId w:val="0"/>
+        </w:numPr>
+        <w:rPr>
+          <w:rFonts w:hint="eastAsia" w:ascii="CourierNewPSMT" w:hAnsi="CourierNewPSMT" w:eastAsia="CourierNewPSMT" w:cs="CourierNewPSMT"/>
+          <w:color w:val="000000"/>
+          <w:kern w:val="0"/>
+          <w:sz w:val="22"/>
+          <w:szCs w:val="22"/>
+          <w:lang w:val="en-US" w:eastAsia="zh-CN" w:bidi="ar"/>
+        </w:rPr>
+      </w:pPr>
+      <w:r>
+        <w:rPr>
+          <w:rFonts w:hint="eastAsia" w:ascii="CourierNewPSMT" w:hAnsi="CourierNewPSMT" w:eastAsia="CourierNewPSMT" w:cs="CourierNewPSMT"/>
+          <w:color w:val="000000"/>
+          <w:kern w:val="0"/>
+          <w:sz w:val="22"/>
+          <w:szCs w:val="22"/>
+          <w:lang w:val="en-US" w:eastAsia="zh-CN" w:bidi="ar"/>
+        </w:rPr>
+        <w:t>Capturing 1 frame with 1 format [yuv]</w:t>
+      </w:r>
+    </w:p>
+    <w:p>
+      <w:pPr>
+        <w:numPr>
+          <w:numId w:val="0"/>
+        </w:numPr>
+        <w:rPr>
+          <w:rFonts w:hint="eastAsia" w:ascii="CourierNewPSMT" w:hAnsi="CourierNewPSMT" w:eastAsia="CourierNewPSMT" w:cs="CourierNewPSMT"/>
+          <w:color w:val="000000"/>
+          <w:kern w:val="0"/>
+          <w:sz w:val="22"/>
+          <w:szCs w:val="22"/>
+          <w:lang w:val="en-US" w:eastAsia="zh-CN" w:bidi="ar"/>
+        </w:rPr>
+      </w:pPr>
+      <w:r>
+        <w:rPr>
+          <w:rFonts w:hint="eastAsia" w:ascii="CourierNewPSMT" w:hAnsi="CourierNewPSMT" w:eastAsia="CourierNewPSMT" w:cs="CourierNewPSMT"/>
+          <w:color w:val="000000"/>
+          <w:kern w:val="0"/>
+          <w:sz w:val="22"/>
+          <w:szCs w:val="22"/>
+          <w:lang w:val="en-US" w:eastAsia="zh-CN" w:bidi="ar"/>
+        </w:rPr>
+        <w:t>Please check scene setup in /tmp/tmpDRDobM/1/scene1.jpg</w:t>
+      </w:r>
+    </w:p>
+    <w:p>
+      <w:pPr>
+        <w:numPr>
+          <w:numId w:val="0"/>
+        </w:numPr>
+        <w:rPr>
+          <w:rFonts w:hint="eastAsia" w:ascii="CourierNewPSMT" w:hAnsi="CourierNewPSMT" w:eastAsia="CourierNewPSMT" w:cs="CourierNewPSMT"/>
+          <w:color w:val="000000"/>
+          <w:kern w:val="0"/>
+          <w:sz w:val="22"/>
+          <w:szCs w:val="22"/>
+          <w:lang w:val="en-US" w:eastAsia="zh-CN" w:bidi="ar"/>
+        </w:rPr>
+      </w:pPr>
+      <w:r>
+        <w:rPr>
+          <w:rFonts w:hint="eastAsia" w:ascii="CourierNewPSMT" w:hAnsi="CourierNewPSMT" w:eastAsia="CourierNewPSMT" w:cs="CourierNewPSMT"/>
+          <w:color w:val="000000"/>
+          <w:kern w:val="0"/>
+          <w:sz w:val="22"/>
+          <w:szCs w:val="22"/>
+          <w:lang w:val="en-US" w:eastAsia="zh-CN" w:bidi="ar"/>
+        </w:rPr>
+        <w:t>Is the image okay for ITS scene1? (Y/N)Y</w:t>
+      </w:r>
+    </w:p>
+    <w:p>
+      <w:pPr>
+        <w:numPr>
+          <w:numId w:val="0"/>
+        </w:numPr>
+        <w:rPr>
+          <w:rFonts w:hint="eastAsia" w:ascii="CourierNewPSMT" w:hAnsi="CourierNewPSMT" w:eastAsia="CourierNewPSMT" w:cs="CourierNewPSMT"/>
+          <w:color w:val="000000"/>
+          <w:kern w:val="0"/>
+          <w:sz w:val="22"/>
+          <w:szCs w:val="22"/>
+          <w:lang w:val="en-US" w:eastAsia="zh-CN" w:bidi="ar"/>
+        </w:rPr>
+      </w:pPr>
+      <w:r>
+        <w:rPr>
+          <w:rFonts w:hint="eastAsia" w:ascii="CourierNewPSMT" w:hAnsi="CourierNewPSMT" w:eastAsia="CourierNewPSMT" w:cs="CourierNewPSMT"/>
+          <w:color w:val="000000"/>
+          <w:kern w:val="0"/>
+          <w:sz w:val="22"/>
+          <w:szCs w:val="22"/>
+          <w:lang w:val="en-US" w:eastAsia="zh-CN" w:bidi="ar"/>
+        </w:rPr>
+        <w:t>Start running ITS on camera 1, scene1</w:t>
+      </w:r>
+    </w:p>
+    <w:p>
+      <w:pPr>
+        <w:numPr>
+          <w:numId w:val="0"/>
+        </w:numPr>
+        <w:rPr>
+          <w:rFonts w:hint="default" w:ascii="CourierNewPSMT" w:hAnsi="CourierNewPSMT" w:eastAsia="CourierNewPSMT" w:cs="CourierNewPSMT"/>
+          <w:color w:val="000000"/>
+          <w:kern w:val="0"/>
+          <w:sz w:val="22"/>
+          <w:szCs w:val="22"/>
+          <w:lang w:val="en-US" w:eastAsia="zh-CN" w:bidi="ar"/>
+        </w:rPr>
+      </w:pPr>
+      <w:r>
+        <w:rPr>
+          <w:rFonts w:hint="eastAsia" w:ascii="CourierNewPSMT" w:hAnsi="CourierNewPSMT" w:eastAsia="CourierNewPSMT" w:cs="CourierNewPSMT"/>
+          <w:color w:val="000000"/>
+          <w:kern w:val="0"/>
+          <w:sz w:val="22"/>
+          <w:szCs w:val="22"/>
+          <w:lang w:val="en-US" w:eastAsia="zh-CN" w:bidi="ar"/>
+        </w:rPr>
+        <w:t>......</w:t>
+      </w:r>
+    </w:p>
+    <w:p>
+      <w:pPr>
+        <w:numPr>
+          <w:numId w:val="0"/>
+        </w:numPr>
+        <w:rPr>
+          <w:rFonts w:hint="eastAsia" w:ascii="CourierNewPSMT" w:hAnsi="CourierNewPSMT" w:eastAsia="CourierNewPSMT" w:cs="CourierNewPSMT"/>
+          <w:color w:val="000000"/>
+          <w:kern w:val="0"/>
+          <w:sz w:val="22"/>
+          <w:szCs w:val="22"/>
+          <w:lang w:val="en-US" w:eastAsia="zh-CN" w:bidi="ar"/>
+        </w:rPr>
+      </w:pPr>
+      <w:r>
+        <w:rPr>
+          <w:rFonts w:hint="eastAsia" w:ascii="CourierNewPSMT" w:hAnsi="CourierNewPSMT" w:eastAsia="CourierNewPSMT" w:cs="CourierNewPSMT"/>
+          <w:color w:val="000000"/>
+          <w:kern w:val="0"/>
+          <w:sz w:val="22"/>
+          <w:szCs w:val="22"/>
+          <w:lang w:val="en-US" w:eastAsia="zh-CN" w:bidi="ar"/>
+        </w:rPr>
+        <w:t>PASS  scene1/test_capture_result [9.0s]</w:t>
+      </w:r>
+    </w:p>
+    <w:p>
+      <w:pPr>
+        <w:numPr>
+          <w:numId w:val="0"/>
+        </w:numPr>
+        <w:rPr>
+          <w:rFonts w:hint="eastAsia" w:ascii="CourierNewPSMT" w:hAnsi="CourierNewPSMT" w:eastAsia="CourierNewPSMT" w:cs="CourierNewPSMT"/>
+          <w:color w:val="000000"/>
+          <w:kern w:val="0"/>
+          <w:sz w:val="22"/>
+          <w:szCs w:val="22"/>
+          <w:lang w:val="en-US" w:eastAsia="zh-CN" w:bidi="ar"/>
+        </w:rPr>
+      </w:pPr>
+      <w:r>
+        <w:rPr>
+          <w:rFonts w:hint="eastAsia" w:ascii="CourierNewPSMT" w:hAnsi="CourierNewPSMT" w:eastAsia="CourierNewPSMT" w:cs="CourierNewPSMT"/>
+          <w:color w:val="000000"/>
+          <w:kern w:val="0"/>
+          <w:sz w:val="22"/>
+          <w:szCs w:val="22"/>
+          <w:lang w:val="en-US" w:eastAsia="zh-CN" w:bidi="ar"/>
+        </w:rPr>
+        <w:t>PASS  scene1/test_crop_region_raw [9.8s]</w:t>
+      </w:r>
+    </w:p>
+    <w:p>
+      <w:pPr>
+        <w:numPr>
+          <w:numId w:val="0"/>
+        </w:numPr>
+        <w:rPr>
+          <w:rFonts w:hint="eastAsia" w:ascii="CourierNewPSMT" w:hAnsi="CourierNewPSMT" w:eastAsia="CourierNewPSMT" w:cs="CourierNewPSMT"/>
+          <w:color w:val="000000"/>
+          <w:kern w:val="0"/>
+          <w:sz w:val="22"/>
+          <w:szCs w:val="22"/>
+          <w:lang w:val="en-US" w:eastAsia="zh-CN" w:bidi="ar"/>
+        </w:rPr>
+      </w:pPr>
+      <w:r>
+        <w:rPr>
+          <w:rFonts w:hint="eastAsia" w:ascii="CourierNewPSMT" w:hAnsi="CourierNewPSMT" w:eastAsia="CourierNewPSMT" w:cs="CourierNewPSMT"/>
+          <w:color w:val="000000"/>
+          <w:kern w:val="0"/>
+          <w:sz w:val="22"/>
+          <w:szCs w:val="22"/>
+          <w:lang w:val="en-US" w:eastAsia="zh-CN" w:bidi="ar"/>
+        </w:rPr>
+        <w:t>SKIP  scene1/test_crop_regions [2.0s]</w:t>
+      </w:r>
+    </w:p>
+    <w:p>
+      <w:pPr>
+        <w:numPr>
+          <w:numId w:val="0"/>
+        </w:numPr>
+        <w:rPr>
+          <w:rFonts w:hint="eastAsia" w:ascii="CourierNewPSMT" w:hAnsi="CourierNewPSMT" w:eastAsia="CourierNewPSMT" w:cs="CourierNewPSMT"/>
+          <w:color w:val="000000"/>
+          <w:kern w:val="0"/>
+          <w:sz w:val="22"/>
+          <w:szCs w:val="22"/>
+          <w:lang w:val="en-US" w:eastAsia="zh-CN" w:bidi="ar"/>
+        </w:rPr>
+      </w:pPr>
+      <w:r>
+        <w:rPr>
+          <w:rFonts w:hint="eastAsia" w:ascii="CourierNewPSMT" w:hAnsi="CourierNewPSMT" w:eastAsia="CourierNewPSMT" w:cs="CourierNewPSMT"/>
+          <w:color w:val="000000"/>
+          <w:kern w:val="0"/>
+          <w:sz w:val="22"/>
+          <w:szCs w:val="22"/>
+          <w:lang w:val="en-US" w:eastAsia="zh-CN" w:bidi="ar"/>
+        </w:rPr>
+        <w:t>FAIL  scene1/test_dng_noise_model [5.9s]</w:t>
+      </w:r>
+    </w:p>
+    <w:p>
+      <w:pPr>
+        <w:numPr>
+          <w:numId w:val="0"/>
+        </w:numPr>
+        <w:rPr>
+          <w:rFonts w:hint="eastAsia" w:ascii="CourierNewPSMT" w:hAnsi="CourierNewPSMT" w:eastAsia="CourierNewPSMT" w:cs="CourierNewPSMT"/>
+          <w:color w:val="000000"/>
+          <w:kern w:val="0"/>
+          <w:sz w:val="22"/>
+          <w:szCs w:val="22"/>
+          <w:lang w:val="en-US" w:eastAsia="zh-CN" w:bidi="ar"/>
+        </w:rPr>
+      </w:pPr>
+      <w:r>
+        <w:rPr>
+          <w:rFonts w:hint="eastAsia" w:ascii="CourierNewPSMT" w:hAnsi="CourierNewPSMT" w:eastAsia="CourierNewPSMT" w:cs="CourierNewPSMT"/>
+          <w:color w:val="000000"/>
+          <w:kern w:val="0"/>
+          <w:sz w:val="22"/>
+          <w:szCs w:val="22"/>
+          <w:lang w:val="en-US" w:eastAsia="zh-CN" w:bidi="ar"/>
+        </w:rPr>
+        <w:t>FAIL* scene1/test_ev_compensation_advanced [9.9s]</w:t>
+      </w:r>
+    </w:p>
+    <w:p>
+      <w:pPr>
+        <w:numPr>
+          <w:numId w:val="0"/>
+        </w:numPr>
+        <w:rPr>
+          <w:rFonts w:hint="eastAsia" w:ascii="CourierNewPSMT" w:hAnsi="CourierNewPSMT" w:eastAsia="CourierNewPSMT" w:cs="CourierNewPSMT"/>
+          <w:color w:val="000000"/>
+          <w:kern w:val="0"/>
+          <w:sz w:val="22"/>
+          <w:szCs w:val="22"/>
+          <w:lang w:val="en-US" w:eastAsia="zh-CN" w:bidi="ar"/>
+        </w:rPr>
+      </w:pPr>
+      <w:r>
+        <w:rPr>
+          <w:rFonts w:hint="eastAsia" w:ascii="CourierNewPSMT" w:hAnsi="CourierNewPSMT" w:eastAsia="CourierNewPSMT" w:cs="CourierNewPSMT"/>
+          <w:color w:val="000000"/>
+          <w:kern w:val="0"/>
+          <w:sz w:val="22"/>
+          <w:szCs w:val="22"/>
+          <w:lang w:val="en-US" w:eastAsia="zh-CN" w:bidi="ar"/>
+        </w:rPr>
+        <w:t>PASS  scene1/test_ev_compensation_basic [9.9s]</w:t>
+      </w:r>
+    </w:p>
+    <w:p>
+      <w:pPr>
+        <w:numPr>
+          <w:numId w:val="0"/>
+        </w:numPr>
+        <w:rPr>
+          <w:rFonts w:hint="eastAsia" w:ascii="CourierNewPSMT" w:hAnsi="CourierNewPSMT" w:eastAsia="CourierNewPSMT" w:cs="CourierNewPSMT"/>
+          <w:color w:val="000000"/>
+          <w:kern w:val="0"/>
+          <w:sz w:val="22"/>
+          <w:szCs w:val="22"/>
+          <w:lang w:val="en-US" w:eastAsia="zh-CN" w:bidi="ar"/>
+        </w:rPr>
+      </w:pPr>
+      <w:r>
+        <w:rPr>
+          <w:rFonts w:hint="eastAsia" w:ascii="CourierNewPSMT" w:hAnsi="CourierNewPSMT" w:eastAsia="CourierNewPSMT" w:cs="CourierNewPSMT"/>
+          <w:color w:val="000000"/>
+          <w:kern w:val="0"/>
+          <w:sz w:val="22"/>
+          <w:szCs w:val="22"/>
+          <w:lang w:val="en-US" w:eastAsia="zh-CN" w:bidi="ar"/>
+        </w:rPr>
+        <w:t>FAIL  scene1/test_exposure [15.3s]</w:t>
+      </w:r>
+    </w:p>
+    <w:p>
+      <w:pPr>
+        <w:numPr>
+          <w:numId w:val="0"/>
+        </w:numPr>
+        <w:rPr>
+          <w:rFonts w:hint="default" w:ascii="CourierNewPSMT" w:hAnsi="CourierNewPSMT" w:eastAsia="CourierNewPSMT" w:cs="CourierNewPSMT"/>
+          <w:color w:val="000000"/>
+          <w:kern w:val="0"/>
+          <w:sz w:val="22"/>
+          <w:szCs w:val="22"/>
+          <w:lang w:val="en-US" w:eastAsia="zh-CN" w:bidi="ar"/>
+        </w:rPr>
+      </w:pPr>
+      <w:r>
+        <w:rPr>
+          <w:rFonts w:hint="eastAsia" w:ascii="CourierNewPSMT" w:hAnsi="CourierNewPSMT" w:eastAsia="CourierNewPSMT" w:cs="CourierNewPSMT"/>
+          <w:color w:val="000000"/>
+          <w:kern w:val="0"/>
+          <w:sz w:val="22"/>
+          <w:szCs w:val="22"/>
+          <w:lang w:val="en-US" w:eastAsia="zh-CN" w:bidi="ar"/>
+        </w:rPr>
+        <w:t>......</w:t>
+      </w:r>
+    </w:p>
+    <w:p>
+      <w:pPr>
+        <w:numPr>
+          <w:numId w:val="0"/>
+        </w:numPr>
+        <w:rPr>
+          <w:rFonts w:hint="eastAsia" w:ascii="CourierNewPSMT" w:hAnsi="CourierNewPSMT" w:eastAsia="CourierNewPSMT" w:cs="CourierNewPSMT"/>
+          <w:color w:val="000000"/>
+          <w:kern w:val="0"/>
+          <w:sz w:val="22"/>
+          <w:szCs w:val="22"/>
+          <w:lang w:val="en-US" w:eastAsia="zh-CN" w:bidi="ar"/>
+        </w:rPr>
+      </w:pPr>
+      <w:r>
+        <w:rPr>
+          <w:rFonts w:hint="eastAsia" w:ascii="CourierNewPSMT" w:hAnsi="CourierNewPSMT" w:eastAsia="CourierNewPSMT" w:cs="CourierNewPSMT"/>
+          <w:color w:val="000000"/>
+          <w:kern w:val="0"/>
+          <w:sz w:val="22"/>
+          <w:szCs w:val="22"/>
+          <w:lang w:val="en-US" w:eastAsia="zh-CN" w:bidi="ar"/>
+        </w:rPr>
+        <w:t>27 / 31 tests passed (87.1%), 7 tests skipped</w:t>
+      </w:r>
+    </w:p>
+    <w:p>
+      <w:pPr>
+        <w:numPr>
+          <w:numId w:val="0"/>
+        </w:numPr>
+        <w:rPr>
+          <w:rFonts w:hint="eastAsia" w:ascii="CourierNewPSMT" w:hAnsi="CourierNewPSMT" w:eastAsia="CourierNewPSMT" w:cs="CourierNewPSMT"/>
+          <w:color w:val="000000"/>
+          <w:kern w:val="0"/>
+          <w:sz w:val="22"/>
+          <w:szCs w:val="22"/>
+          <w:lang w:val="en-US" w:eastAsia="zh-CN" w:bidi="ar"/>
+        </w:rPr>
+      </w:pPr>
+      <w:r>
+        <w:rPr>
+          <w:rFonts w:hint="eastAsia" w:ascii="CourierNewPSMT" w:hAnsi="CourierNewPSMT" w:eastAsia="CourierNewPSMT" w:cs="CourierNewPSMT"/>
+          <w:color w:val="000000"/>
+          <w:kern w:val="0"/>
+          <w:sz w:val="22"/>
+          <w:szCs w:val="22"/>
+          <w:lang w:val="en-US" w:eastAsia="zh-CN" w:bidi="ar"/>
+        </w:rPr>
+        <w:t>(*) tests are not yet mandated</w:t>
+      </w:r>
+    </w:p>
+    <w:p>
+      <w:pPr>
+        <w:numPr>
+          <w:numId w:val="0"/>
+        </w:numPr>
+        <w:rPr>
+          <w:rFonts w:hint="default" w:ascii="CourierNewPSMT" w:hAnsi="CourierNewPSMT" w:eastAsia="CourierNewPSMT" w:cs="CourierNewPSMT"/>
+          <w:color w:val="000000"/>
+          <w:kern w:val="0"/>
+          <w:sz w:val="22"/>
+          <w:szCs w:val="22"/>
+          <w:lang w:val="en-US" w:eastAsia="zh-CN" w:bidi="ar"/>
+        </w:rPr>
+      </w:pPr>
+    </w:p>
+    <w:p>
+      <w:pPr>
+        <w:numPr>
+          <w:numId w:val="0"/>
+        </w:numPr>
+        <w:ind w:leftChars="0"/>
+        <w:rPr>
+          <w:rFonts w:hint="eastAsia"/>
+          <w:lang w:val="en-US" w:eastAsia="zh-CN"/>
+        </w:rPr>
+      </w:pPr>
+      <w:r>
+        <w:rPr>
+          <w:rFonts w:hint="eastAsia"/>
+          <w:lang w:val="en-US" w:eastAsia="zh-CN"/>
+        </w:rPr>
+        <w:t>其中：</w:t>
+      </w:r>
+    </w:p>
+    <w:p>
+      <w:pPr>
+        <w:numPr>
+          <w:numId w:val="0"/>
+        </w:numPr>
+        <w:ind w:leftChars="0"/>
+        <w:rPr>
+          <w:rFonts w:hint="eastAsia"/>
+          <w:lang w:val="en-US" w:eastAsia="zh-CN"/>
+        </w:rPr>
+      </w:pPr>
+      <w:r>
+        <w:rPr>
+          <w:rFonts w:hint="eastAsia"/>
+          <w:lang w:val="en-US" w:eastAsia="zh-CN"/>
+        </w:rPr>
+        <w:t>PASS  项表示测试通过</w:t>
+      </w:r>
+    </w:p>
+    <w:p>
+      <w:pPr>
+        <w:numPr>
+          <w:numId w:val="0"/>
+        </w:numPr>
+        <w:ind w:leftChars="0"/>
+        <w:rPr>
+          <w:rFonts w:hint="default"/>
+          <w:lang w:val="en-US" w:eastAsia="zh-CN"/>
+        </w:rPr>
+      </w:pPr>
+      <w:r>
+        <w:rPr>
+          <w:rFonts w:hint="eastAsia"/>
+          <w:lang w:val="en-US" w:eastAsia="zh-CN"/>
+        </w:rPr>
+        <w:t>SKIP   项表示设备不支持此项测试，直接跳过，不算fail</w:t>
+      </w:r>
+    </w:p>
+    <w:p>
+      <w:pPr>
+        <w:numPr>
+          <w:numId w:val="0"/>
+        </w:numPr>
+        <w:ind w:leftChars="0"/>
+        <w:rPr>
+          <w:rFonts w:hint="eastAsia"/>
+          <w:lang w:val="en-US" w:eastAsia="zh-CN"/>
+        </w:rPr>
+      </w:pPr>
+      <w:r>
+        <w:rPr>
+          <w:rFonts w:hint="eastAsia"/>
+          <w:lang w:val="en-US" w:eastAsia="zh-CN"/>
+        </w:rPr>
+        <w:t>FAIL   项表示测试失败，需要改变测试条件或修改软件进一步测试</w:t>
+      </w:r>
+    </w:p>
+    <w:p>
+      <w:pPr>
+        <w:numPr>
+          <w:numId w:val="0"/>
+        </w:numPr>
+        <w:ind w:leftChars="0"/>
+        <w:rPr>
+          <w:rFonts w:hint="default" w:eastAsiaTheme="minorEastAsia"/>
+          <w:color w:val="FF0000"/>
+          <w:lang w:val="en-US" w:eastAsia="zh-CN"/>
+        </w:rPr>
+      </w:pPr>
+      <w:r>
+        <w:rPr>
+          <w:rFonts w:hint="eastAsia"/>
+          <w:color w:val="FF0000"/>
+          <w:lang w:val="en-US" w:eastAsia="zh-CN"/>
+        </w:rPr>
+        <w:t>FAIL*  项表示测试失败，但目前Google认证没有强制要求通过，但一般都强烈建议修改可通过。</w:t>
+      </w:r>
+    </w:p>
+    <w:p>
+      <w:pPr>
+        <w:numPr>
+          <w:numId w:val="0"/>
+        </w:numPr>
+        <w:ind w:leftChars="0"/>
+        <w:rPr>
+          <w:rFonts w:hint="eastAsia"/>
+          <w:lang w:val="en-US" w:eastAsia="zh-CN"/>
+        </w:rPr>
+      </w:pPr>
+    </w:p>
+    <w:p>
+      <w:pPr>
+        <w:pStyle w:val="2"/>
+        <w:bidi w:val="0"/>
+        <w:rPr>
+          <w:rFonts w:hint="eastAsia"/>
+          <w:lang w:val="en-US" w:eastAsia="zh-CN"/>
+        </w:rPr>
+      </w:pPr>
+      <w:bookmarkStart w:id="2" w:name="_GoBack"/>
+      <w:bookmarkEnd w:id="2"/>
+      <w:r>
+        <w:rPr>
+          <w:rFonts w:hint="eastAsia"/>
+          <w:lang w:val="en-US" w:eastAsia="zh-CN"/>
+        </w:rPr>
+        <w:t>附录</w:t>
+      </w:r>
+    </w:p>
+    <w:p>
+      <w:pPr>
+        <w:pStyle w:val="3"/>
+        <w:bidi w:val="0"/>
+        <w:rPr>
+          <w:rFonts w:hint="default"/>
+          <w:lang w:val="en-US" w:eastAsia="zh-CN"/>
+        </w:rPr>
+      </w:pPr>
+      <w:bookmarkStart w:id="0" w:name="_附录A"/>
+      <w:r>
+        <w:rPr>
+          <w:rFonts w:hint="eastAsia"/>
+          <w:lang w:val="en-US" w:eastAsia="zh-CN"/>
+        </w:rPr>
+        <w:t>附录A</w:t>
+      </w:r>
+    </w:p>
+    <w:bookmarkEnd w:id="0"/>
+    <w:p>
+      <w:pPr>
+        <w:numPr>
+          <w:numId w:val="0"/>
+        </w:numPr>
+        <w:ind w:leftChars="0"/>
+        <w:rPr>
+          <w:rFonts w:hint="eastAsia"/>
+          <w:lang w:val="en-US" w:eastAsia="zh-CN"/>
+        </w:rPr>
+      </w:pPr>
+      <w:r>
+        <w:rPr>
+          <w:rFonts w:hint="eastAsia"/>
+          <w:lang w:val="en-US" w:eastAsia="zh-CN"/>
+        </w:rPr>
+        <w:t>分别介绍如下（以9.0_r9测试包为例）：</w:t>
+      </w:r>
+    </w:p>
+    <w:p>
+      <w:pPr>
+        <w:numPr>
+          <w:numId w:val="0"/>
+        </w:numPr>
+        <w:ind w:leftChars="0"/>
+        <w:rPr>
+          <w:rFonts w:hint="default"/>
+          <w:lang w:val="en-US" w:eastAsia="zh-CN"/>
+        </w:rPr>
+      </w:pPr>
+      <w:r>
+        <w:rPr>
+          <w:rFonts w:hint="default"/>
+          <w:lang w:val="en-US" w:eastAsia="zh-CN"/>
+        </w:rPr>
+        <w:t>●</w:t>
+      </w:r>
+      <w:r>
+        <w:rPr>
+          <w:rFonts w:hint="eastAsia"/>
+          <w:lang w:val="en-US" w:eastAsia="zh-CN"/>
+        </w:rPr>
+        <w:t xml:space="preserve"> </w:t>
+      </w:r>
+      <w:r>
+        <w:rPr>
+          <w:rFonts w:hint="default"/>
+          <w:lang w:val="en-US" w:eastAsia="zh-CN"/>
+        </w:rPr>
+        <w:t>场景0：</w:t>
+      </w:r>
+      <w:r>
+        <w:rPr>
+          <w:rFonts w:hint="eastAsia"/>
+          <w:lang w:val="en-US" w:eastAsia="zh-CN"/>
+        </w:rPr>
+        <w:t>没有设置</w:t>
+      </w:r>
+      <w:r>
+        <w:rPr>
+          <w:rFonts w:hint="default"/>
+          <w:lang w:val="en-US" w:eastAsia="zh-CN"/>
+        </w:rPr>
+        <w:t>要求。</w:t>
+      </w:r>
+      <w:r>
+        <w:rPr>
+          <w:rFonts w:hint="eastAsia"/>
+          <w:lang w:val="en-US" w:eastAsia="zh-CN"/>
+        </w:rPr>
+        <w:t>包含11项测试。</w:t>
+      </w:r>
+    </w:p>
+    <w:p>
+      <w:pPr>
+        <w:numPr>
+          <w:numId w:val="0"/>
+        </w:numPr>
+        <w:ind w:leftChars="0"/>
+        <w:rPr>
+          <w:rFonts w:hint="default"/>
+          <w:lang w:val="en-US" w:eastAsia="zh-CN"/>
+        </w:rPr>
+      </w:pPr>
+      <w:r>
+        <w:rPr>
+          <w:rFonts w:hint="default"/>
+          <w:lang w:val="en-US" w:eastAsia="zh-CN"/>
+        </w:rPr>
+        <w:t>●场景1：</w:t>
+      </w:r>
+      <w:r>
+        <w:rPr>
+          <w:rFonts w:hint="eastAsia"/>
+          <w:lang w:val="en-US" w:eastAsia="zh-CN"/>
+        </w:rPr>
+        <w:t>设备</w:t>
+      </w:r>
+      <w:r>
+        <w:rPr>
+          <w:rFonts w:hint="default"/>
+          <w:lang w:val="en-US" w:eastAsia="zh-CN"/>
+        </w:rPr>
+        <w:t>在三脚架上，</w:t>
+      </w:r>
+      <w:r>
+        <w:rPr>
+          <w:rFonts w:hint="eastAsia"/>
+          <w:lang w:val="en-US" w:eastAsia="zh-CN"/>
+        </w:rPr>
+        <w:t>灯箱背景需要贴</w:t>
+      </w:r>
+      <w:r>
+        <w:rPr>
+          <w:rFonts w:hint="default"/>
+          <w:lang w:val="en-US" w:eastAsia="zh-CN"/>
+        </w:rPr>
+        <w:t>灰卡</w:t>
+      </w:r>
+      <w:r>
+        <w:rPr>
+          <w:rFonts w:hint="eastAsia"/>
+          <w:lang w:val="en-US" w:eastAsia="zh-CN"/>
+        </w:rPr>
+        <w:t>图片（请参考android-cts-verifier\CameraITS\tests\scene1\scene1.pdf 或scene1_0.67_scaled.pdf 背景需要灰色卡和白色边缘）此项包含36项，测试项较多，容易fail，不用急，后面可以重新测试场景</w:t>
+      </w:r>
+      <w:r>
+        <w:rPr>
+          <w:rFonts w:hint="default"/>
+          <w:lang w:val="en-US" w:eastAsia="zh-CN"/>
+        </w:rPr>
+        <w:t>。</w:t>
+      </w:r>
+    </w:p>
+    <w:p>
+      <w:pPr>
+        <w:numPr>
+          <w:numId w:val="0"/>
+        </w:numPr>
+        <w:ind w:leftChars="0"/>
+        <w:rPr>
+          <w:rFonts w:hint="default"/>
+          <w:lang w:val="en-US" w:eastAsia="zh-CN"/>
+        </w:rPr>
+      </w:pPr>
+      <w:r>
+        <w:rPr>
+          <w:rFonts w:hint="default"/>
+          <w:lang w:val="en-US" w:eastAsia="zh-CN"/>
+        </w:rPr>
+        <w:t>●</w:t>
+      </w:r>
+      <w:r>
+        <w:rPr>
+          <w:rFonts w:hint="eastAsia"/>
+          <w:lang w:val="en-US" w:eastAsia="zh-CN"/>
+        </w:rPr>
+        <w:t xml:space="preserve"> </w:t>
+      </w:r>
+      <w:r>
+        <w:rPr>
+          <w:rFonts w:hint="default"/>
+          <w:lang w:val="en-US" w:eastAsia="zh-CN"/>
+        </w:rPr>
+        <w:t>场景2：</w:t>
+      </w:r>
+      <w:r>
+        <w:rPr>
+          <w:rFonts w:hint="eastAsia"/>
+          <w:lang w:val="en-US" w:eastAsia="zh-CN"/>
+        </w:rPr>
+        <w:t>此项用于测试人脸检测，设备</w:t>
+      </w:r>
+      <w:r>
+        <w:rPr>
+          <w:rFonts w:hint="default"/>
+          <w:lang w:val="en-US" w:eastAsia="zh-CN"/>
+        </w:rPr>
+        <w:t>在三脚架上，</w:t>
+      </w:r>
+      <w:r>
+        <w:rPr>
+          <w:rFonts w:hint="eastAsia"/>
+          <w:lang w:val="en-US" w:eastAsia="zh-CN"/>
+        </w:rPr>
+        <w:t>灯箱背景需要人脸图片（请参考android-cts-verifier\CameraITS\tests\scene2\scene2.pdf 或scene2_0.67_scaled.pdf），此项包含2项测试，比较容易通过</w:t>
+      </w:r>
+    </w:p>
+    <w:p>
+      <w:pPr>
+        <w:numPr>
+          <w:numId w:val="0"/>
+        </w:numPr>
+        <w:ind w:leftChars="0"/>
+        <w:rPr>
+          <w:rFonts w:hint="default"/>
+          <w:lang w:val="en-US" w:eastAsia="zh-CN"/>
+        </w:rPr>
+      </w:pPr>
+      <w:r>
+        <w:rPr>
+          <w:rFonts w:hint="default"/>
+          <w:lang w:val="en-US" w:eastAsia="zh-CN"/>
+        </w:rPr>
+        <w:t>●</w:t>
+      </w:r>
+      <w:r>
+        <w:rPr>
+          <w:rFonts w:hint="eastAsia"/>
+          <w:lang w:val="en-US" w:eastAsia="zh-CN"/>
+        </w:rPr>
+        <w:t xml:space="preserve"> </w:t>
+      </w:r>
+      <w:r>
+        <w:rPr>
+          <w:rFonts w:hint="default"/>
+          <w:lang w:val="en-US" w:eastAsia="zh-CN"/>
+        </w:rPr>
+        <w:t>场景3：</w:t>
+      </w:r>
+      <w:r>
+        <w:rPr>
+          <w:rFonts w:hint="eastAsia"/>
+          <w:lang w:val="en-US" w:eastAsia="zh-CN"/>
+        </w:rPr>
+        <w:t>此项</w:t>
+      </w:r>
+      <w:r>
+        <w:rPr>
+          <w:rFonts w:hint="default"/>
+          <w:lang w:val="en-US" w:eastAsia="zh-CN"/>
+        </w:rPr>
+        <w:t>用于测试图像清晰度</w:t>
+      </w:r>
+      <w:r>
+        <w:rPr>
+          <w:rFonts w:hint="eastAsia"/>
+          <w:lang w:val="en-US" w:eastAsia="zh-CN"/>
+        </w:rPr>
+        <w:t>，设备</w:t>
+      </w:r>
+      <w:r>
+        <w:rPr>
+          <w:rFonts w:hint="default"/>
+          <w:lang w:val="en-US" w:eastAsia="zh-CN"/>
+        </w:rPr>
+        <w:t>在三脚架上，</w:t>
+      </w:r>
+      <w:r>
+        <w:rPr>
+          <w:rFonts w:hint="eastAsia"/>
+          <w:lang w:val="en-US" w:eastAsia="zh-CN"/>
+        </w:rPr>
+        <w:t>灯箱背景需要</w:t>
+      </w:r>
+      <w:r>
+        <w:rPr>
+          <w:rFonts w:hint="default"/>
+          <w:lang w:val="en-US" w:eastAsia="zh-CN"/>
+        </w:rPr>
+        <w:t>ISO 12233图表</w:t>
+      </w:r>
+      <w:r>
+        <w:rPr>
+          <w:rFonts w:hint="eastAsia"/>
+          <w:lang w:val="en-US" w:eastAsia="zh-CN"/>
+        </w:rPr>
+        <w:t>（请参考android-cts-verifier\CameraITS\tests\scene3\scene3.pdf 或scene3_0.67_scaled.pdf），此项包含6项测试</w:t>
+      </w:r>
+      <w:r>
+        <w:rPr>
+          <w:rFonts w:hint="default"/>
+          <w:lang w:val="en-US" w:eastAsia="zh-CN"/>
+        </w:rPr>
+        <w:t>。</w:t>
+      </w:r>
+    </w:p>
+    <w:p>
+      <w:pPr>
+        <w:numPr>
+          <w:numId w:val="0"/>
+        </w:numPr>
+        <w:ind w:leftChars="0"/>
+        <w:rPr>
+          <w:rFonts w:hint="default"/>
+          <w:lang w:val="en-US" w:eastAsia="zh-CN"/>
+        </w:rPr>
+      </w:pPr>
+      <w:r>
+        <w:rPr>
+          <w:rFonts w:hint="default"/>
+          <w:lang w:val="en-US" w:eastAsia="zh-CN"/>
+        </w:rPr>
+        <w:t>●</w:t>
+      </w:r>
+      <w:r>
+        <w:rPr>
+          <w:rFonts w:hint="eastAsia"/>
+          <w:lang w:val="en-US" w:eastAsia="zh-CN"/>
+        </w:rPr>
+        <w:t xml:space="preserve"> </w:t>
+      </w:r>
+      <w:r>
+        <w:rPr>
+          <w:rFonts w:hint="default"/>
+          <w:lang w:val="en-US" w:eastAsia="zh-CN"/>
+        </w:rPr>
+        <w:t>场景4：</w:t>
+      </w:r>
+      <w:r>
+        <w:rPr>
+          <w:rFonts w:hint="eastAsia"/>
+          <w:lang w:val="en-US" w:eastAsia="zh-CN"/>
+        </w:rPr>
+        <w:t>此项</w:t>
+      </w:r>
+      <w:r>
+        <w:rPr>
+          <w:rFonts w:hint="default"/>
+          <w:lang w:val="en-US" w:eastAsia="zh-CN"/>
+        </w:rPr>
+        <w:t>用于测试场景</w:t>
+      </w:r>
+      <w:r>
+        <w:rPr>
+          <w:rFonts w:hint="eastAsia"/>
+          <w:lang w:val="en-US" w:eastAsia="zh-CN"/>
+        </w:rPr>
+        <w:t>的</w:t>
+      </w:r>
+      <w:r>
+        <w:rPr>
+          <w:rFonts w:hint="default"/>
+          <w:lang w:val="en-US" w:eastAsia="zh-CN"/>
+        </w:rPr>
+        <w:t>宽高比。</w:t>
+      </w:r>
+      <w:r>
+        <w:rPr>
+          <w:rFonts w:hint="eastAsia"/>
+          <w:lang w:val="en-US" w:eastAsia="zh-CN"/>
+        </w:rPr>
+        <w:t>设备</w:t>
+      </w:r>
+      <w:r>
+        <w:rPr>
+          <w:rFonts w:hint="default"/>
+          <w:lang w:val="en-US" w:eastAsia="zh-CN"/>
+        </w:rPr>
+        <w:t>在三脚架上，</w:t>
+      </w:r>
+      <w:r>
+        <w:rPr>
+          <w:rFonts w:hint="eastAsia"/>
+          <w:lang w:val="en-US" w:eastAsia="zh-CN"/>
+        </w:rPr>
+        <w:t>灯箱背景需要</w:t>
+      </w:r>
+      <w:r>
+        <w:rPr>
+          <w:rFonts w:hint="default"/>
+          <w:lang w:val="en-US" w:eastAsia="zh-CN"/>
+        </w:rPr>
+        <w:t>一个包含一个黑色圆圈和一个方框的静态测试页</w:t>
+      </w:r>
+      <w:r>
+        <w:rPr>
+          <w:rFonts w:hint="eastAsia"/>
+          <w:lang w:val="en-US" w:eastAsia="zh-CN"/>
+        </w:rPr>
+        <w:t>（请参考android-cts-verifier\CameraITS\tests\scene4\scene4.pdf 或scene4_0.67_scaled.pdf），此项包含2项测试。</w:t>
+      </w:r>
+      <w:r>
+        <w:rPr>
+          <w:rFonts w:hint="default"/>
+          <w:lang w:val="en-US" w:eastAsia="zh-CN"/>
+        </w:rPr>
+        <w:t xml:space="preserve"> </w:t>
+      </w:r>
+    </w:p>
+    <w:p>
+      <w:pPr>
+        <w:numPr>
+          <w:numId w:val="0"/>
+        </w:numPr>
+        <w:ind w:leftChars="0"/>
+        <w:rPr>
+          <w:rFonts w:hint="default"/>
+          <w:lang w:val="en-US" w:eastAsia="zh-CN"/>
+        </w:rPr>
+      </w:pPr>
+      <w:r>
+        <w:rPr>
+          <w:rFonts w:hint="default"/>
+          <w:lang w:val="en-US" w:eastAsia="zh-CN"/>
+        </w:rPr>
+        <w:t>●</w:t>
+      </w:r>
+      <w:r>
+        <w:rPr>
+          <w:rFonts w:hint="eastAsia"/>
+          <w:lang w:val="en-US" w:eastAsia="zh-CN"/>
+        </w:rPr>
+        <w:t xml:space="preserve"> </w:t>
+      </w:r>
+      <w:r>
+        <w:rPr>
+          <w:rFonts w:hint="default"/>
+          <w:lang w:val="en-US" w:eastAsia="zh-CN"/>
+        </w:rPr>
+        <w:t>场景5：</w:t>
+      </w:r>
+      <w:r>
+        <w:rPr>
+          <w:rFonts w:hint="eastAsia"/>
+          <w:lang w:val="en-US" w:eastAsia="zh-CN"/>
+        </w:rPr>
+        <w:t>此项</w:t>
+      </w:r>
+      <w:r>
+        <w:rPr>
+          <w:rFonts w:hint="default"/>
+          <w:lang w:val="en-US" w:eastAsia="zh-CN"/>
+        </w:rPr>
+        <w:t>用于测试镜头阴影和颜色均匀性。</w:t>
+      </w:r>
+      <w:r>
+        <w:rPr>
+          <w:rFonts w:hint="eastAsia"/>
+          <w:lang w:val="en-US" w:eastAsia="zh-CN"/>
+        </w:rPr>
+        <w:t>原文档介绍需要散光片，实测用一张白纸挡在设备摄像头前，正对光源即可，此项包含1项测试</w:t>
+      </w:r>
+    </w:p>
+    <w:p>
+      <w:pPr>
+        <w:numPr>
+          <w:numId w:val="0"/>
+        </w:numPr>
+        <w:ind w:leftChars="0"/>
+        <w:rPr>
+          <w:rFonts w:hint="default"/>
+          <w:lang w:val="en-US" w:eastAsia="zh-CN"/>
+        </w:rPr>
+      </w:pPr>
+      <w:r>
+        <w:rPr>
+          <w:rFonts w:hint="default"/>
+          <w:lang w:val="en-US" w:eastAsia="zh-CN"/>
+        </w:rPr>
+        <w:t>●</w:t>
+      </w:r>
+      <w:r>
+        <w:rPr>
+          <w:rFonts w:hint="eastAsia"/>
+          <w:lang w:val="en-US" w:eastAsia="zh-CN"/>
+        </w:rPr>
+        <w:t xml:space="preserve"> </w:t>
+      </w:r>
+      <w:r>
+        <w:rPr>
+          <w:rFonts w:hint="default"/>
+          <w:lang w:val="en-US" w:eastAsia="zh-CN"/>
+        </w:rPr>
+        <w:t>场景</w:t>
+      </w:r>
+      <w:r>
+        <w:rPr>
+          <w:rFonts w:hint="eastAsia"/>
+          <w:lang w:val="en-US" w:eastAsia="zh-CN"/>
+        </w:rPr>
+        <w:t>fusion</w:t>
+      </w:r>
+      <w:r>
+        <w:rPr>
+          <w:rFonts w:hint="default"/>
+          <w:lang w:val="en-US" w:eastAsia="zh-CN"/>
+        </w:rPr>
+        <w:t>：此场景用于测试对焦模式</w:t>
+      </w:r>
+      <w:r>
+        <w:rPr>
+          <w:rFonts w:hint="eastAsia"/>
+          <w:lang w:val="en-US" w:eastAsia="zh-CN"/>
+        </w:rPr>
+        <w:t>，是在设备</w:t>
+      </w:r>
+      <w:r>
+        <w:rPr>
+          <w:rFonts w:ascii="Helvetica" w:hAnsi="Helvetica" w:eastAsia="Helvetica" w:cs="Helvetica"/>
+          <w:i w:val="0"/>
+          <w:caps w:val="0"/>
+          <w:color w:val="353630"/>
+          <w:spacing w:val="0"/>
+          <w:sz w:val="21"/>
+          <w:szCs w:val="21"/>
+        </w:rPr>
+        <w:t>带有陀螺仪项目可能会开启</w:t>
+      </w:r>
+      <w:r>
+        <w:rPr>
+          <w:rFonts w:hint="eastAsia" w:ascii="Helvetica" w:hAnsi="Helvetica" w:eastAsia="宋体" w:cs="Helvetica"/>
+          <w:i w:val="0"/>
+          <w:caps w:val="0"/>
+          <w:color w:val="353630"/>
+          <w:spacing w:val="0"/>
+          <w:sz w:val="21"/>
+          <w:szCs w:val="21"/>
+          <w:lang w:eastAsia="zh-CN"/>
+        </w:rPr>
+        <w:t>的功能。目前已经测试的设备都未支持此项，后续补充。</w:t>
+      </w:r>
+    </w:p>
+    <w:p>
+      <w:pPr>
+        <w:rPr>
+          <w:rFonts w:hint="default"/>
+          <w:lang w:val="en-US" w:eastAsia="zh-CN"/>
+        </w:rPr>
+      </w:pPr>
+    </w:p>
+    <w:p>
+      <w:pPr>
+        <w:pStyle w:val="3"/>
+        <w:bidi w:val="0"/>
+        <w:rPr>
+          <w:rFonts w:hint="eastAsia"/>
+          <w:lang w:val="en-US" w:eastAsia="zh-CN"/>
+        </w:rPr>
+      </w:pPr>
+      <w:bookmarkStart w:id="1" w:name="_附录B"/>
+      <w:r>
+        <w:rPr>
+          <w:rFonts w:hint="eastAsia"/>
+          <w:lang w:val="en-US" w:eastAsia="zh-CN"/>
+        </w:rPr>
+        <w:t>附录B</w:t>
+      </w:r>
+    </w:p>
+    <w:bookmarkEnd w:id="1"/>
+    <w:p>
+      <w:pPr>
+        <w:rPr>
+          <w:rFonts w:hint="default"/>
+          <w:lang w:val="en-US" w:eastAsia="zh-CN"/>
+        </w:rPr>
+      </w:pPr>
+      <w:r>
+        <w:rPr>
+          <w:rFonts w:hint="eastAsia"/>
+          <w:lang w:val="en-US" w:eastAsia="zh-CN"/>
+        </w:rPr>
+        <w:t>测试指令详细参数使用方法</w:t>
+      </w:r>
+    </w:p>
+    <w:p>
+      <w:pPr>
+        <w:rPr>
+          <w:rFonts w:hint="default"/>
+          <w:lang w:val="en-US" w:eastAsia="zh-CN"/>
+        </w:rPr>
+      </w:pPr>
+      <w:r>
+        <w:rPr>
+          <w:rFonts w:hint="default"/>
+          <w:lang w:val="en-US" w:eastAsia="zh-CN"/>
+        </w:rPr>
+        <w:t>Command line arguments:</w:t>
+      </w:r>
+    </w:p>
+    <w:p>
+      <w:pPr>
+        <w:rPr>
+          <w:rFonts w:hint="default"/>
+          <w:lang w:val="en-US" w:eastAsia="zh-CN"/>
+        </w:rPr>
+      </w:pPr>
+      <w:r>
+        <w:rPr>
+          <w:rFonts w:hint="default"/>
+          <w:lang w:val="en-US" w:eastAsia="zh-CN"/>
+        </w:rPr>
+        <w:t xml:space="preserve">        camera:  the camera(s) to be tested. Use comma to separate multiple</w:t>
+      </w:r>
+    </w:p>
+    <w:p>
+      <w:pPr>
+        <w:rPr>
+          <w:rFonts w:hint="default"/>
+          <w:lang w:val="en-US" w:eastAsia="zh-CN"/>
+        </w:rPr>
+      </w:pPr>
+      <w:r>
+        <w:rPr>
+          <w:rFonts w:hint="default"/>
+          <w:lang w:val="en-US" w:eastAsia="zh-CN"/>
+        </w:rPr>
+        <w:t xml:space="preserve">                 camera Ids. Ex: "camera=0,1" or "camera=1"</w:t>
+      </w:r>
+    </w:p>
+    <w:p>
+      <w:pPr>
+        <w:rPr>
+          <w:rFonts w:hint="default"/>
+          <w:lang w:val="en-US" w:eastAsia="zh-CN"/>
+        </w:rPr>
+      </w:pPr>
+      <w:r>
+        <w:rPr>
+          <w:rFonts w:hint="default"/>
+          <w:lang w:val="en-US" w:eastAsia="zh-CN"/>
+        </w:rPr>
+        <w:t xml:space="preserve">        device:  device id for adb</w:t>
+      </w:r>
+    </w:p>
+    <w:p>
+      <w:pPr>
+        <w:rPr>
+          <w:rFonts w:hint="default"/>
+          <w:lang w:val="en-US" w:eastAsia="zh-CN"/>
+        </w:rPr>
+      </w:pPr>
+      <w:r>
+        <w:rPr>
+          <w:rFonts w:hint="default"/>
+          <w:lang w:val="en-US" w:eastAsia="zh-CN"/>
+        </w:rPr>
+        <w:t xml:space="preserve">        scenes:  the test scene(s) to be executed. Use comma to separate</w:t>
+      </w:r>
+    </w:p>
+    <w:p>
+      <w:pPr>
+        <w:rPr>
+          <w:rFonts w:hint="default"/>
+          <w:lang w:val="en-US" w:eastAsia="zh-CN"/>
+        </w:rPr>
+      </w:pPr>
+      <w:r>
+        <w:rPr>
+          <w:rFonts w:hint="default"/>
+          <w:lang w:val="en-US" w:eastAsia="zh-CN"/>
+        </w:rPr>
+        <w:t xml:space="preserve">                 multiple scenes. Ex: "scenes=scene0,scene1" or</w:t>
+      </w:r>
+    </w:p>
+    <w:p>
+      <w:pPr>
+        <w:rPr>
+          <w:rFonts w:hint="default"/>
+          <w:lang w:val="en-US" w:eastAsia="zh-CN"/>
+        </w:rPr>
+      </w:pPr>
+      <w:r>
+        <w:rPr>
+          <w:rFonts w:hint="default"/>
+          <w:lang w:val="en-US" w:eastAsia="zh-CN"/>
+        </w:rPr>
+        <w:t xml:space="preserve">                 "scenes=0,1,sensor_fusion" (sceneX can be abbreviated by X</w:t>
+      </w:r>
+    </w:p>
+    <w:p>
+      <w:pPr>
+        <w:rPr>
+          <w:rFonts w:hint="default"/>
+          <w:lang w:val="en-US" w:eastAsia="zh-CN"/>
+        </w:rPr>
+      </w:pPr>
+      <w:r>
+        <w:rPr>
+          <w:rFonts w:hint="default"/>
+          <w:lang w:val="en-US" w:eastAsia="zh-CN"/>
+        </w:rPr>
+        <w:t xml:space="preserve">                 where X is a integer)</w:t>
+      </w:r>
+    </w:p>
+    <w:p>
+      <w:pPr>
+        <w:rPr>
+          <w:rFonts w:hint="default"/>
+          <w:lang w:val="en-US" w:eastAsia="zh-CN"/>
+        </w:rPr>
+      </w:pPr>
+      <w:r>
+        <w:rPr>
+          <w:rFonts w:hint="default"/>
+          <w:lang w:val="en-US" w:eastAsia="zh-CN"/>
+        </w:rPr>
+        <w:t xml:space="preserve">        chart:   [Experimental] another android device served as test chart</w:t>
+      </w:r>
+    </w:p>
+    <w:p>
+      <w:pPr>
+        <w:rPr>
+          <w:rFonts w:hint="default"/>
+          <w:lang w:val="en-US" w:eastAsia="zh-CN"/>
+        </w:rPr>
+      </w:pPr>
+      <w:r>
+        <w:rPr>
+          <w:rFonts w:hint="default"/>
+          <w:lang w:val="en-US" w:eastAsia="zh-CN"/>
+        </w:rPr>
+        <w:t xml:space="preserve">                 display. When this argument presents, change of test scene</w:t>
+      </w:r>
+    </w:p>
+    <w:p>
+      <w:pPr>
+        <w:rPr>
+          <w:rFonts w:hint="default"/>
+          <w:lang w:val="en-US" w:eastAsia="zh-CN"/>
+        </w:rPr>
+      </w:pPr>
+      <w:r>
+        <w:rPr>
+          <w:rFonts w:hint="default"/>
+          <w:lang w:val="en-US" w:eastAsia="zh-CN"/>
+        </w:rPr>
+        <w:t xml:space="preserve">                 will be handled automatically. Note that this argument</w:t>
+      </w:r>
+    </w:p>
+    <w:p>
+      <w:pPr>
+        <w:rPr>
+          <w:rFonts w:hint="default"/>
+          <w:lang w:val="en-US" w:eastAsia="zh-CN"/>
+        </w:rPr>
+      </w:pPr>
+      <w:r>
+        <w:rPr>
+          <w:rFonts w:hint="default"/>
+          <w:lang w:val="en-US" w:eastAsia="zh-CN"/>
+        </w:rPr>
+        <w:t xml:space="preserve">                 requires special physical/hardware setup to work and may not</w:t>
+      </w:r>
+    </w:p>
+    <w:p>
+      <w:pPr>
+        <w:rPr>
+          <w:rFonts w:hint="default"/>
+          <w:lang w:val="en-US" w:eastAsia="zh-CN"/>
+        </w:rPr>
+      </w:pPr>
+      <w:r>
+        <w:rPr>
+          <w:rFonts w:hint="default"/>
+          <w:lang w:val="en-US" w:eastAsia="zh-CN"/>
+        </w:rPr>
+        <w:t xml:space="preserve">                 work on all android devices.</w:t>
+      </w:r>
+    </w:p>
+    <w:p>
+      <w:pPr>
+        <w:rPr>
+          <w:rFonts w:hint="default"/>
+          <w:lang w:val="en-US" w:eastAsia="zh-CN"/>
+        </w:rPr>
+      </w:pPr>
+      <w:r>
+        <w:rPr>
+          <w:rFonts w:hint="default"/>
+          <w:lang w:val="en-US" w:eastAsia="zh-CN"/>
+        </w:rPr>
+        <w:t xml:space="preserve">        result:  Device ID to forward results to (in addition to the device</w:t>
+      </w:r>
+    </w:p>
+    <w:p>
+      <w:pPr>
+        <w:rPr>
+          <w:rFonts w:hint="default"/>
+          <w:lang w:val="en-US" w:eastAsia="zh-CN"/>
+        </w:rPr>
+      </w:pPr>
+      <w:r>
+        <w:rPr>
+          <w:rFonts w:hint="default"/>
+          <w:lang w:val="en-US" w:eastAsia="zh-CN"/>
+        </w:rPr>
+        <w:t xml:space="preserve">                 that the tests are running on).</w:t>
+      </w:r>
+    </w:p>
+    <w:p>
+      <w:pPr>
+        <w:rPr>
+          <w:rFonts w:hint="default"/>
+          <w:lang w:val="en-US" w:eastAsia="zh-CN"/>
+        </w:rPr>
+      </w:pPr>
+      <w:r>
+        <w:rPr>
+          <w:rFonts w:hint="default"/>
+          <w:lang w:val="en-US" w:eastAsia="zh-CN"/>
+        </w:rPr>
+        <w:t xml:space="preserve">        rot_rig: [Experimental] ID of the rotation rig being used (formatted as</w:t>
+      </w:r>
+    </w:p>
+    <w:p>
+      <w:pPr>
+        <w:rPr>
+          <w:rFonts w:hint="default"/>
+          <w:lang w:val="en-US" w:eastAsia="zh-CN"/>
+        </w:rPr>
+      </w:pPr>
+      <w:r>
+        <w:rPr>
+          <w:rFonts w:hint="default"/>
+          <w:lang w:val="en-US" w:eastAsia="zh-CN"/>
+        </w:rPr>
+        <w:t xml:space="preserve">                 "&lt;vendor ID&gt;:&lt;product ID&gt;:&lt;channel #&gt;" or "default")</w:t>
+      </w:r>
+    </w:p>
+    <w:p>
+      <w:pPr>
+        <w:rPr>
+          <w:rFonts w:hint="default"/>
+          <w:lang w:val="en-US" w:eastAsia="zh-CN"/>
+        </w:rPr>
+      </w:pPr>
+      <w:r>
+        <w:rPr>
+          <w:rFonts w:hint="default"/>
+          <w:lang w:val="en-US" w:eastAsia="zh-CN"/>
+        </w:rPr>
+        <w:t xml:space="preserve">        tmp_dir: location of temp directory for output files</w:t>
+      </w:r>
+    </w:p>
+    <w:p>
+      <w:pPr>
+        <w:rPr>
+          <w:rFonts w:hint="default"/>
+          <w:lang w:val="en-US" w:eastAsia="zh-CN"/>
+        </w:rPr>
+      </w:pPr>
+      <w:r>
+        <w:rPr>
+          <w:rFonts w:hint="default"/>
+          <w:lang w:val="en-US" w:eastAsia="zh-CN"/>
+        </w:rPr>
+        <w:t xml:space="preserve">        skip_scene_validation: force skip scene validation. Used when test scene</w:t>
+      </w:r>
+    </w:p>
+    <w:p>
+      <w:pPr>
+        <w:rPr>
+          <w:rFonts w:hint="default"/>
+          <w:lang w:val="en-US" w:eastAsia="zh-CN"/>
+        </w:rPr>
+      </w:pPr>
+      <w:r>
+        <w:rPr>
+          <w:rFonts w:hint="default"/>
+          <w:lang w:val="en-US" w:eastAsia="zh-CN"/>
+        </w:rPr>
+        <w:t xml:space="preserve">                 is setup up front and don't require tester validation.</w:t>
+      </w:r>
+    </w:p>
+    <w:p>
+      <w:pPr>
+        <w:rPr>
+          <w:rFonts w:hint="default"/>
+          <w:lang w:val="en-US" w:eastAsia="zh-CN"/>
+        </w:rPr>
+      </w:pPr>
+      <w:r>
+        <w:rPr>
+          <w:rFonts w:hint="default"/>
+          <w:lang w:val="en-US" w:eastAsia="zh-CN"/>
+        </w:rPr>
+        <w:t xml:space="preserve">        dist:    [Experimental] chart distance in cm.</w:t>
+      </w:r>
     </w:p>
     <w:sectPr>
       <w:pgSz w:w="11906" w:h="16838"/>
@@ -48,6 +3346,150 @@
     </w:sectPr>
   </w:body>
 </w:document>
+</file>
+
+<file path=word/numbering.xml><?xml version="1.0" encoding="utf-8"?>
+<w:numbering xmlns:wpc="http://schemas.microsoft.com/office/word/2010/wordprocessingCanvas" xmlns:mc="http://schemas.openxmlformats.org/markup-compatibility/2006" xmlns:o="urn:schemas-microsoft-com:office:office" xmlns:r="http://schemas.openxmlformats.org/officeDocument/2006/relationships" xmlns:m="http://schemas.openxmlformats.org/officeDocument/2006/math" xmlns:v="urn:schemas-microsoft-com:vml" xmlns:wp14="http://schemas.microsoft.com/office/word/2010/wordprocessingDrawing" xmlns:wp="http://schemas.openxmlformats.org/drawingml/2006/wordprocessingDrawing" xmlns:w10="urn:schemas-microsoft-com:office:word" xmlns:w="http://schemas.openxmlformats.org/wordprocessingml/2006/main" xmlns:w14="http://schemas.microsoft.com/office/word/2010/wordml" xmlns:wpg="http://schemas.microsoft.com/office/word/2010/wordprocessingGroup" xmlns:wpi="http://schemas.microsoft.com/office/word/2010/wordprocessingInk" xmlns:wne="http://schemas.microsoft.com/office/word/2006/wordml" xmlns:wps="http://schemas.microsoft.com/office/word/2010/wordprocessingShape" mc:Ignorable="w14 wp14">
+  <w:abstractNum w:abstractNumId="0">
+    <w:nsid w:val="F94F7268"/>
+    <w:multiLevelType w:val="multilevel"/>
+    <w:tmpl w:val="F94F7268"/>
+    <w:lvl w:ilvl="0" w:tentative="0">
+      <w:start w:val="1"/>
+      <w:numFmt w:val="decimal"/>
+      <w:lvlText w:val="%1."/>
+      <w:lvlJc w:val="left"/>
+      <w:pPr>
+        <w:tabs>
+          <w:tab w:val="left" w:pos="312"/>
+        </w:tabs>
+      </w:pPr>
+    </w:lvl>
+    <w:lvl w:ilvl="1" w:tentative="0">
+      <w:start w:val="1"/>
+      <w:numFmt w:val="decimal"/>
+      <w:lvlText w:val="(%2)"/>
+      <w:lvlJc w:val="left"/>
+      <w:pPr>
+        <w:tabs>
+          <w:tab w:val="left" w:pos="840"/>
+        </w:tabs>
+        <w:ind w:left="840" w:leftChars="0" w:hanging="420" w:firstLineChars="0"/>
+      </w:pPr>
+      <w:rPr>
+        <w:rFonts w:hint="default"/>
+      </w:rPr>
+    </w:lvl>
+    <w:lvl w:ilvl="2" w:tentative="0">
+      <w:start w:val="1"/>
+      <w:numFmt w:val="decimalEnclosedCircleChinese"/>
+      <w:lvlText w:val="%3"/>
+      <w:lvlJc w:val="left"/>
+      <w:pPr>
+        <w:tabs>
+          <w:tab w:val="left" w:pos="1260"/>
+        </w:tabs>
+        <w:ind w:left="1260" w:leftChars="0" w:hanging="420" w:firstLineChars="0"/>
+      </w:pPr>
+      <w:rPr>
+        <w:rFonts w:hint="default"/>
+      </w:rPr>
+    </w:lvl>
+    <w:lvl w:ilvl="3" w:tentative="0">
+      <w:start w:val="1"/>
+      <w:numFmt w:val="decimal"/>
+      <w:lvlText w:val="%4)"/>
+      <w:lvlJc w:val="left"/>
+      <w:pPr>
+        <w:tabs>
+          <w:tab w:val="left" w:pos="1680"/>
+        </w:tabs>
+        <w:ind w:left="1680" w:leftChars="0" w:hanging="420" w:firstLineChars="0"/>
+      </w:pPr>
+      <w:rPr>
+        <w:rFonts w:hint="default"/>
+      </w:rPr>
+    </w:lvl>
+    <w:lvl w:ilvl="4" w:tentative="0">
+      <w:start w:val="1"/>
+      <w:numFmt w:val="lowerLetter"/>
+      <w:lvlText w:val="%5."/>
+      <w:lvlJc w:val="left"/>
+      <w:pPr>
+        <w:tabs>
+          <w:tab w:val="left" w:pos="2100"/>
+        </w:tabs>
+        <w:ind w:left="2100" w:leftChars="0" w:hanging="420" w:firstLineChars="0"/>
+      </w:pPr>
+      <w:rPr>
+        <w:rFonts w:hint="default"/>
+      </w:rPr>
+    </w:lvl>
+    <w:lvl w:ilvl="5" w:tentative="0">
+      <w:start w:val="1"/>
+      <w:numFmt w:val="lowerLetter"/>
+      <w:lvlText w:val="%6)"/>
+      <w:lvlJc w:val="left"/>
+      <w:pPr>
+        <w:tabs>
+          <w:tab w:val="left" w:pos="2520"/>
+        </w:tabs>
+        <w:ind w:left="2520" w:leftChars="0" w:hanging="420" w:firstLineChars="0"/>
+      </w:pPr>
+      <w:rPr>
+        <w:rFonts w:hint="default"/>
+      </w:rPr>
+    </w:lvl>
+    <w:lvl w:ilvl="6" w:tentative="0">
+      <w:start w:val="1"/>
+      <w:numFmt w:val="lowerRoman"/>
+      <w:lvlText w:val="%7."/>
+      <w:lvlJc w:val="left"/>
+      <w:pPr>
+        <w:tabs>
+          <w:tab w:val="left" w:pos="2940"/>
+        </w:tabs>
+        <w:ind w:left="2940" w:leftChars="0" w:hanging="420" w:firstLineChars="0"/>
+      </w:pPr>
+      <w:rPr>
+        <w:rFonts w:hint="default"/>
+      </w:rPr>
+    </w:lvl>
+    <w:lvl w:ilvl="7" w:tentative="0">
+      <w:start w:val="1"/>
+      <w:numFmt w:val="lowerRoman"/>
+      <w:lvlText w:val="%8)"/>
+      <w:lvlJc w:val="left"/>
+      <w:pPr>
+        <w:tabs>
+          <w:tab w:val="left" w:pos="3360"/>
+        </w:tabs>
+        <w:ind w:left="3360" w:leftChars="0" w:hanging="420" w:firstLineChars="0"/>
+      </w:pPr>
+      <w:rPr>
+        <w:rFonts w:hint="default"/>
+      </w:rPr>
+    </w:lvl>
+    <w:lvl w:ilvl="8" w:tentative="0">
+      <w:start w:val="1"/>
+      <w:numFmt w:val="lowerLetter"/>
+      <w:lvlText w:val="%9."/>
+      <w:lvlJc w:val="left"/>
+      <w:pPr>
+        <w:tabs>
+          <w:tab w:val="left" w:pos="3780"/>
+        </w:tabs>
+        <w:ind w:left="3780" w:leftChars="0" w:hanging="420" w:firstLineChars="0"/>
+      </w:pPr>
+      <w:rPr>
+        <w:rFonts w:hint="default"/>
+      </w:rPr>
+    </w:lvl>
+  </w:abstractNum>
+  <w:num w:numId="1">
+    <w:abstractNumId w:val="0"/>
+  </w:num>
+</w:numbering>
 </file>
 
 <file path=word/styles.xml><?xml version="1.0" encoding="utf-8"?>
@@ -62,7 +3504,7 @@
   <w:latentStyles w:count="260" w:defQFormat="0" w:defUnhideWhenUsed="1" w:defSemiHidden="1" w:defUIPriority="99" w:defLockedState="0">
     <w:lsdException w:qFormat="1" w:unhideWhenUsed="0" w:uiPriority="0" w:semiHidden="0" w:name="Normal"/>
     <w:lsdException w:qFormat="1" w:unhideWhenUsed="0" w:uiPriority="0" w:semiHidden="0" w:name="heading 1"/>
-    <w:lsdException w:qFormat="1" w:uiPriority="0" w:name="heading 2"/>
+    <w:lsdException w:qFormat="1" w:uiPriority="0" w:semiHidden="0" w:name="heading 2"/>
     <w:lsdException w:qFormat="1" w:uiPriority="0" w:name="heading 3"/>
     <w:lsdException w:qFormat="1" w:uiPriority="0" w:name="heading 4"/>
     <w:lsdException w:qFormat="1" w:uiPriority="0" w:name="heading 5"/>
@@ -125,7 +3567,7 @@
     <w:lsdException w:qFormat="1" w:unhideWhenUsed="0" w:uiPriority="0" w:semiHidden="0" w:name="Title"/>
     <w:lsdException w:unhideWhenUsed="0" w:uiPriority="0" w:semiHidden="0" w:name="Closing"/>
     <w:lsdException w:unhideWhenUsed="0" w:uiPriority="0" w:semiHidden="0" w:name="Signature"/>
-    <w:lsdException w:unhideWhenUsed="0" w:uiPriority="0" w:name="Default Paragraph Font"/>
+    <w:lsdException w:unhideWhenUsed="0" w:uiPriority="0" w:semiHidden="0" w:name="Default Paragraph Font"/>
     <w:lsdException w:unhideWhenUsed="0" w:uiPriority="0" w:semiHidden="0" w:name="Body Text"/>
     <w:lsdException w:unhideWhenUsed="0" w:uiPriority="0" w:semiHidden="0" w:name="Body Text Indent"/>
     <w:lsdException w:unhideWhenUsed="0" w:uiPriority="0" w:semiHidden="0" w:name="List Continue"/>
@@ -325,12 +3767,70 @@
       <w:lang w:val="en-US" w:eastAsia="zh-CN" w:bidi="ar-SA"/>
     </w:rPr>
   </w:style>
-  <w:style w:type="character" w:default="1" w:styleId="3">
+  <w:style w:type="paragraph" w:styleId="2">
+    <w:name w:val="heading 1"/>
+    <w:basedOn w:val="1"/>
+    <w:next w:val="1"/>
+    <w:link w:val="8"/>
+    <w:qFormat/>
+    <w:uiPriority w:val="0"/>
+    <w:pPr>
+      <w:keepNext/>
+      <w:keepLines/>
+      <w:spacing w:before="340" w:beforeLines="0" w:beforeAutospacing="0" w:after="330" w:afterLines="0" w:afterAutospacing="0" w:line="576" w:lineRule="auto"/>
+      <w:outlineLvl w:val="0"/>
+    </w:pPr>
+    <w:rPr>
+      <w:b/>
+      <w:kern w:val="44"/>
+      <w:sz w:val="44"/>
+    </w:rPr>
+  </w:style>
+  <w:style w:type="paragraph" w:styleId="3">
+    <w:name w:val="heading 2"/>
+    <w:basedOn w:val="1"/>
+    <w:next w:val="1"/>
+    <w:unhideWhenUsed/>
+    <w:qFormat/>
+    <w:uiPriority w:val="0"/>
+    <w:pPr>
+      <w:keepNext/>
+      <w:keepLines/>
+      <w:spacing w:before="260" w:beforeLines="0" w:beforeAutospacing="0" w:after="260" w:afterLines="0" w:afterAutospacing="0" w:line="413" w:lineRule="auto"/>
+      <w:outlineLvl w:val="1"/>
+    </w:pPr>
+    <w:rPr>
+      <w:rFonts w:ascii="Arial" w:hAnsi="Arial" w:eastAsia="黑体"/>
+      <w:b/>
+      <w:sz w:val="32"/>
+    </w:rPr>
+  </w:style>
+  <w:style w:type="paragraph" w:styleId="4">
+    <w:name w:val="heading 4"/>
+    <w:basedOn w:val="1"/>
+    <w:next w:val="1"/>
+    <w:semiHidden/>
+    <w:unhideWhenUsed/>
+    <w:qFormat/>
+    <w:uiPriority w:val="0"/>
+    <w:pPr>
+      <w:spacing w:before="0" w:beforeAutospacing="1" w:after="0" w:afterAutospacing="1"/>
+      <w:jc w:val="left"/>
+    </w:pPr>
+    <w:rPr>
+      <w:rFonts w:hint="eastAsia" w:ascii="宋体" w:hAnsi="宋体" w:eastAsia="宋体" w:cs="宋体"/>
+      <w:b/>
+      <w:kern w:val="0"/>
+      <w:sz w:val="24"/>
+      <w:szCs w:val="24"/>
+      <w:lang w:val="en-US" w:eastAsia="zh-CN" w:bidi="ar"/>
+    </w:rPr>
+  </w:style>
+  <w:style w:type="character" w:default="1" w:styleId="6">
     <w:name w:val="Default Paragraph Font"/>
-    <w:semiHidden/>
     <w:uiPriority w:val="0"/>
   </w:style>
-  <w:style w:type="table" w:default="1" w:styleId="2">
+  <w:style w:type="table" w:default="1" w:styleId="5">
     <w:name w:val="Normal Table"/>
     <w:semiHidden/>
     <w:uiPriority w:val="0"/>
@@ -343,6 +3843,25 @@
         <w:right w:w="108" w:type="dxa"/>
       </w:tblCellMar>
     </w:tblPr>
+  </w:style>
+  <w:style w:type="character" w:styleId="7">
+    <w:name w:val="Hyperlink"/>
+    <w:basedOn w:val="6"/>
+    <w:uiPriority w:val="0"/>
+    <w:rPr>
+      <w:color w:val="0000FF"/>
+      <w:u w:val="single"/>
+    </w:rPr>
+  </w:style>
+  <w:style w:type="character" w:customStyle="1" w:styleId="8">
+    <w:name w:val="标题 1 Char"/>
+    <w:link w:val="2"/>
+    <w:uiPriority w:val="0"/>
+    <w:rPr>
+      <w:b/>
+      <w:kern w:val="44"/>
+      <w:sz w:val="44"/>
+    </w:rPr>
   </w:style>
 </w:styles>
 </file>
